--- a/лаб 2/Отчет 2.docx
+++ b/лаб 2/Отчет 2.docx
@@ -7,6 +7,287 @@
         <w:t>Лабораторная работа 2</w:t>
       </w:r>
     </w:p>
+    <w:p/>
+    <w:p>
+      <w:pPr>
+        <w:shd w:val="clear" w:color="auto" w:fill="1E1E1E"/>
+        <w:spacing w:after="0" w:line="285" w:lineRule="atLeast"/>
+        <w:rPr>
+          <w:rFonts w:ascii="Consolas" w:eastAsia="Times New Roman" w:hAnsi="Consolas" w:cs="Times New Roman"/>
+          <w:color w:val="D4D4D4"/>
+          <w:sz w:val="21"/>
+          <w:szCs w:val="21"/>
+          <w:lang w:eastAsia="ru-RU"/>
+        </w:rPr>
+      </w:pPr>
+      <w:r>
+        <w:rPr>
+          <w:rFonts w:ascii="Consolas" w:eastAsia="Times New Roman" w:hAnsi="Consolas" w:cs="Times New Roman"/>
+          <w:color w:val="6A9955"/>
+          <w:sz w:val="21"/>
+          <w:szCs w:val="21"/>
+          <w:lang w:eastAsia="ru-RU"/>
+        </w:rPr>
+        <w:t># 1. Дано два числа a и b. Сделать так, чтобы их значения поменялись местами.</w:t>
+      </w:r>
+    </w:p>
+    <w:p>
+      <w:pPr>
+        <w:shd w:val="clear" w:color="auto" w:fill="1E1E1E"/>
+        <w:spacing w:after="0" w:line="285" w:lineRule="atLeast"/>
+        <w:rPr>
+          <w:rFonts w:ascii="Consolas" w:eastAsia="Times New Roman" w:hAnsi="Consolas" w:cs="Times New Roman"/>
+          <w:color w:val="D4D4D4"/>
+          <w:sz w:val="21"/>
+          <w:szCs w:val="21"/>
+          <w:lang w:val="en-US" w:eastAsia="ru-RU"/>
+        </w:rPr>
+      </w:pPr>
+      <w:r>
+        <w:rPr>
+          <w:rFonts w:ascii="Consolas" w:eastAsia="Times New Roman" w:hAnsi="Consolas" w:cs="Times New Roman"/>
+          <w:color w:val="9CDCFE"/>
+          <w:sz w:val="21"/>
+          <w:szCs w:val="21"/>
+          <w:lang w:val="en-US" w:eastAsia="ru-RU"/>
+        </w:rPr>
+        <w:t>a</w:t>
+      </w:r>
+      <w:r>
+        <w:rPr>
+          <w:rFonts w:ascii="Consolas" w:eastAsia="Times New Roman" w:hAnsi="Consolas" w:cs="Times New Roman"/>
+          <w:color w:val="D4D4D4"/>
+          <w:sz w:val="21"/>
+          <w:szCs w:val="21"/>
+          <w:lang w:val="en-US" w:eastAsia="ru-RU"/>
+        </w:rPr>
+        <w:t xml:space="preserve"> = </w:t>
+      </w:r>
+      <w:r>
+        <w:rPr>
+          <w:rFonts w:ascii="Consolas" w:eastAsia="Times New Roman" w:hAnsi="Consolas" w:cs="Times New Roman"/>
+          <w:color w:val="B5CEA8"/>
+          <w:sz w:val="21"/>
+          <w:szCs w:val="21"/>
+          <w:lang w:val="en-US" w:eastAsia="ru-RU"/>
+        </w:rPr>
+        <w:t>10</w:t>
+      </w:r>
+    </w:p>
+    <w:p>
+      <w:pPr>
+        <w:shd w:val="clear" w:color="auto" w:fill="1E1E1E"/>
+        <w:spacing w:after="0" w:line="285" w:lineRule="atLeast"/>
+        <w:rPr>
+          <w:rFonts w:ascii="Consolas" w:eastAsia="Times New Roman" w:hAnsi="Consolas" w:cs="Times New Roman"/>
+          <w:color w:val="D4D4D4"/>
+          <w:sz w:val="21"/>
+          <w:szCs w:val="21"/>
+          <w:lang w:val="en-US" w:eastAsia="ru-RU"/>
+        </w:rPr>
+      </w:pPr>
+      <w:r>
+        <w:rPr>
+          <w:rFonts w:ascii="Consolas" w:eastAsia="Times New Roman" w:hAnsi="Consolas" w:cs="Times New Roman"/>
+          <w:color w:val="9CDCFE"/>
+          <w:sz w:val="21"/>
+          <w:szCs w:val="21"/>
+          <w:lang w:val="en-US" w:eastAsia="ru-RU"/>
+        </w:rPr>
+        <w:t>b</w:t>
+      </w:r>
+      <w:r>
+        <w:rPr>
+          <w:rFonts w:ascii="Consolas" w:eastAsia="Times New Roman" w:hAnsi="Consolas" w:cs="Times New Roman"/>
+          <w:color w:val="D4D4D4"/>
+          <w:sz w:val="21"/>
+          <w:szCs w:val="21"/>
+          <w:lang w:val="en-US" w:eastAsia="ru-RU"/>
+        </w:rPr>
+        <w:t xml:space="preserve"> = </w:t>
+      </w:r>
+      <w:r>
+        <w:rPr>
+          <w:rFonts w:ascii="Consolas" w:eastAsia="Times New Roman" w:hAnsi="Consolas" w:cs="Times New Roman"/>
+          <w:color w:val="B5CEA8"/>
+          <w:sz w:val="21"/>
+          <w:szCs w:val="21"/>
+          <w:lang w:val="en-US" w:eastAsia="ru-RU"/>
+        </w:rPr>
+        <w:t>34</w:t>
+      </w:r>
+    </w:p>
+    <w:p>
+      <w:pPr>
+        <w:shd w:val="clear" w:color="auto" w:fill="1E1E1E"/>
+        <w:spacing w:after="0" w:line="285" w:lineRule="atLeast"/>
+        <w:rPr>
+          <w:rFonts w:ascii="Consolas" w:eastAsia="Times New Roman" w:hAnsi="Consolas" w:cs="Times New Roman"/>
+          <w:color w:val="D4D4D4"/>
+          <w:sz w:val="21"/>
+          <w:szCs w:val="21"/>
+          <w:lang w:val="en-US" w:eastAsia="ru-RU"/>
+        </w:rPr>
+      </w:pPr>
+      <w:r>
+        <w:rPr>
+          <w:rFonts w:ascii="Consolas" w:eastAsia="Times New Roman" w:hAnsi="Consolas" w:cs="Times New Roman"/>
+          <w:color w:val="9CDCFE"/>
+          <w:sz w:val="21"/>
+          <w:szCs w:val="21"/>
+          <w:lang w:val="en-US" w:eastAsia="ru-RU"/>
+        </w:rPr>
+        <w:t>a</w:t>
+      </w:r>
+      <w:r>
+        <w:rPr>
+          <w:rFonts w:ascii="Consolas" w:eastAsia="Times New Roman" w:hAnsi="Consolas" w:cs="Times New Roman"/>
+          <w:color w:val="D4D4D4"/>
+          <w:sz w:val="21"/>
+          <w:szCs w:val="21"/>
+          <w:lang w:val="en-US" w:eastAsia="ru-RU"/>
+        </w:rPr>
+        <w:t xml:space="preserve">, </w:t>
+      </w:r>
+      <w:r>
+        <w:rPr>
+          <w:rFonts w:ascii="Consolas" w:eastAsia="Times New Roman" w:hAnsi="Consolas" w:cs="Times New Roman"/>
+          <w:color w:val="9CDCFE"/>
+          <w:sz w:val="21"/>
+          <w:szCs w:val="21"/>
+          <w:lang w:val="en-US" w:eastAsia="ru-RU"/>
+        </w:rPr>
+        <w:t>b</w:t>
+      </w:r>
+      <w:r>
+        <w:rPr>
+          <w:rFonts w:ascii="Consolas" w:eastAsia="Times New Roman" w:hAnsi="Consolas" w:cs="Times New Roman"/>
+          <w:color w:val="D4D4D4"/>
+          <w:sz w:val="21"/>
+          <w:szCs w:val="21"/>
+          <w:lang w:val="en-US" w:eastAsia="ru-RU"/>
+        </w:rPr>
+        <w:t xml:space="preserve"> = </w:t>
+      </w:r>
+      <w:r>
+        <w:rPr>
+          <w:rFonts w:ascii="Consolas" w:eastAsia="Times New Roman" w:hAnsi="Consolas" w:cs="Times New Roman"/>
+          <w:color w:val="9CDCFE"/>
+          <w:sz w:val="21"/>
+          <w:szCs w:val="21"/>
+          <w:lang w:val="en-US" w:eastAsia="ru-RU"/>
+        </w:rPr>
+        <w:t>b</w:t>
+      </w:r>
+      <w:r>
+        <w:rPr>
+          <w:rFonts w:ascii="Consolas" w:eastAsia="Times New Roman" w:hAnsi="Consolas" w:cs="Times New Roman"/>
+          <w:color w:val="D4D4D4"/>
+          <w:sz w:val="21"/>
+          <w:szCs w:val="21"/>
+          <w:lang w:val="en-US" w:eastAsia="ru-RU"/>
+        </w:rPr>
+        <w:t xml:space="preserve">, </w:t>
+      </w:r>
+      <w:r>
+        <w:rPr>
+          <w:rFonts w:ascii="Consolas" w:eastAsia="Times New Roman" w:hAnsi="Consolas" w:cs="Times New Roman"/>
+          <w:color w:val="9CDCFE"/>
+          <w:sz w:val="21"/>
+          <w:szCs w:val="21"/>
+          <w:lang w:val="en-US" w:eastAsia="ru-RU"/>
+        </w:rPr>
+        <w:t>a</w:t>
+      </w:r>
+    </w:p>
+    <w:p>
+      <w:pPr>
+        <w:shd w:val="clear" w:color="auto" w:fill="1E1E1E"/>
+        <w:spacing w:after="0" w:line="285" w:lineRule="atLeast"/>
+        <w:rPr>
+          <w:rFonts w:ascii="Consolas" w:eastAsia="Times New Roman" w:hAnsi="Consolas" w:cs="Times New Roman"/>
+          <w:color w:val="D4D4D4"/>
+          <w:sz w:val="21"/>
+          <w:szCs w:val="21"/>
+          <w:lang w:val="en-US" w:eastAsia="ru-RU"/>
+        </w:rPr>
+      </w:pPr>
+    </w:p>
+    <w:p>
+      <w:pPr>
+        <w:shd w:val="clear" w:color="auto" w:fill="1E1E1E"/>
+        <w:spacing w:after="0" w:line="285" w:lineRule="atLeast"/>
+        <w:rPr>
+          <w:rFonts w:ascii="Consolas" w:eastAsia="Times New Roman" w:hAnsi="Consolas" w:cs="Times New Roman"/>
+          <w:color w:val="D4D4D4"/>
+          <w:sz w:val="21"/>
+          <w:szCs w:val="21"/>
+          <w:lang w:val="en-US" w:eastAsia="ru-RU"/>
+        </w:rPr>
+      </w:pPr>
+      <w:proofErr w:type="gramStart"/>
+      <w:r>
+        <w:rPr>
+          <w:rFonts w:ascii="Consolas" w:eastAsia="Times New Roman" w:hAnsi="Consolas" w:cs="Times New Roman"/>
+          <w:color w:val="DCDCAA"/>
+          <w:sz w:val="21"/>
+          <w:szCs w:val="21"/>
+          <w:lang w:val="en-US" w:eastAsia="ru-RU"/>
+        </w:rPr>
+        <w:t>print</w:t>
+      </w:r>
+      <w:r>
+        <w:rPr>
+          <w:rFonts w:ascii="Consolas" w:eastAsia="Times New Roman" w:hAnsi="Consolas" w:cs="Times New Roman"/>
+          <w:color w:val="D4D4D4"/>
+          <w:sz w:val="21"/>
+          <w:szCs w:val="21"/>
+          <w:lang w:val="en-US" w:eastAsia="ru-RU"/>
+        </w:rPr>
+        <w:t>(</w:t>
+      </w:r>
+      <w:proofErr w:type="gramEnd"/>
+      <w:r>
+        <w:rPr>
+          <w:rFonts w:ascii="Consolas" w:eastAsia="Times New Roman" w:hAnsi="Consolas" w:cs="Times New Roman"/>
+          <w:color w:val="9CDCFE"/>
+          <w:sz w:val="21"/>
+          <w:szCs w:val="21"/>
+          <w:lang w:val="en-US" w:eastAsia="ru-RU"/>
+        </w:rPr>
+        <w:t>a</w:t>
+      </w:r>
+      <w:r>
+        <w:rPr>
+          <w:rFonts w:ascii="Consolas" w:eastAsia="Times New Roman" w:hAnsi="Consolas" w:cs="Times New Roman"/>
+          <w:color w:val="D4D4D4"/>
+          <w:sz w:val="21"/>
+          <w:szCs w:val="21"/>
+          <w:lang w:val="en-US" w:eastAsia="ru-RU"/>
+        </w:rPr>
+        <w:t xml:space="preserve">, </w:t>
+      </w:r>
+      <w:r>
+        <w:rPr>
+          <w:rFonts w:ascii="Consolas" w:eastAsia="Times New Roman" w:hAnsi="Consolas" w:cs="Times New Roman"/>
+          <w:color w:val="9CDCFE"/>
+          <w:sz w:val="21"/>
+          <w:szCs w:val="21"/>
+          <w:lang w:val="en-US" w:eastAsia="ru-RU"/>
+        </w:rPr>
+        <w:t>b</w:t>
+      </w:r>
+      <w:r>
+        <w:rPr>
+          <w:rFonts w:ascii="Consolas" w:eastAsia="Times New Roman" w:hAnsi="Consolas" w:cs="Times New Roman"/>
+          <w:color w:val="D4D4D4"/>
+          <w:sz w:val="21"/>
+          <w:szCs w:val="21"/>
+          <w:lang w:val="en-US" w:eastAsia="ru-RU"/>
+        </w:rPr>
+        <w:t>)</w:t>
+      </w:r>
+    </w:p>
     <w:p>
       <w:pPr>
         <w:rPr>
@@ -14,287 +295,6 @@
         </w:rPr>
       </w:pPr>
     </w:p>
-    <w:p>
-      <w:pPr>
-        <w:shd w:val="clear" w:color="auto" w:fill="1E1E1E"/>
-        <w:spacing w:after="0" w:line="285" w:lineRule="atLeast"/>
-        <w:rPr>
-          <w:rFonts w:ascii="Consolas" w:eastAsia="Times New Roman" w:hAnsi="Consolas" w:cs="Times New Roman"/>
-          <w:color w:val="D4D4D4"/>
-          <w:sz w:val="21"/>
-          <w:szCs w:val="21"/>
-          <w:lang w:eastAsia="ru-RU"/>
-        </w:rPr>
-      </w:pPr>
-      <w:r>
-        <w:rPr>
-          <w:rFonts w:ascii="Consolas" w:eastAsia="Times New Roman" w:hAnsi="Consolas" w:cs="Times New Roman"/>
-          <w:color w:val="6A9955"/>
-          <w:sz w:val="21"/>
-          <w:szCs w:val="21"/>
-          <w:lang w:eastAsia="ru-RU"/>
-        </w:rPr>
-        <w:t># 1. Дано два числа a и b. Сделать так, чтобы их значения поменялись местами.</w:t>
-      </w:r>
-    </w:p>
-    <w:p>
-      <w:pPr>
-        <w:shd w:val="clear" w:color="auto" w:fill="1E1E1E"/>
-        <w:spacing w:after="0" w:line="285" w:lineRule="atLeast"/>
-        <w:rPr>
-          <w:rFonts w:ascii="Consolas" w:eastAsia="Times New Roman" w:hAnsi="Consolas" w:cs="Times New Roman"/>
-          <w:color w:val="D4D4D4"/>
-          <w:sz w:val="21"/>
-          <w:szCs w:val="21"/>
-          <w:lang w:val="en-US" w:eastAsia="ru-RU"/>
-        </w:rPr>
-      </w:pPr>
-      <w:r>
-        <w:rPr>
-          <w:rFonts w:ascii="Consolas" w:eastAsia="Times New Roman" w:hAnsi="Consolas" w:cs="Times New Roman"/>
-          <w:color w:val="9CDCFE"/>
-          <w:sz w:val="21"/>
-          <w:szCs w:val="21"/>
-          <w:lang w:val="en-US" w:eastAsia="ru-RU"/>
-        </w:rPr>
-        <w:t>a</w:t>
-      </w:r>
-      <w:r>
-        <w:rPr>
-          <w:rFonts w:ascii="Consolas" w:eastAsia="Times New Roman" w:hAnsi="Consolas" w:cs="Times New Roman"/>
-          <w:color w:val="D4D4D4"/>
-          <w:sz w:val="21"/>
-          <w:szCs w:val="21"/>
-          <w:lang w:val="en-US" w:eastAsia="ru-RU"/>
-        </w:rPr>
-        <w:t xml:space="preserve"> = </w:t>
-      </w:r>
-      <w:r>
-        <w:rPr>
-          <w:rFonts w:ascii="Consolas" w:eastAsia="Times New Roman" w:hAnsi="Consolas" w:cs="Times New Roman"/>
-          <w:color w:val="B5CEA8"/>
-          <w:sz w:val="21"/>
-          <w:szCs w:val="21"/>
-          <w:lang w:val="en-US" w:eastAsia="ru-RU"/>
-        </w:rPr>
-        <w:t>10</w:t>
-      </w:r>
-    </w:p>
-    <w:p>
-      <w:pPr>
-        <w:shd w:val="clear" w:color="auto" w:fill="1E1E1E"/>
-        <w:spacing w:after="0" w:line="285" w:lineRule="atLeast"/>
-        <w:rPr>
-          <w:rFonts w:ascii="Consolas" w:eastAsia="Times New Roman" w:hAnsi="Consolas" w:cs="Times New Roman"/>
-          <w:color w:val="D4D4D4"/>
-          <w:sz w:val="21"/>
-          <w:szCs w:val="21"/>
-          <w:lang w:val="en-US" w:eastAsia="ru-RU"/>
-        </w:rPr>
-      </w:pPr>
-      <w:r>
-        <w:rPr>
-          <w:rFonts w:ascii="Consolas" w:eastAsia="Times New Roman" w:hAnsi="Consolas" w:cs="Times New Roman"/>
-          <w:color w:val="9CDCFE"/>
-          <w:sz w:val="21"/>
-          <w:szCs w:val="21"/>
-          <w:lang w:val="en-US" w:eastAsia="ru-RU"/>
-        </w:rPr>
-        <w:t>b</w:t>
-      </w:r>
-      <w:r>
-        <w:rPr>
-          <w:rFonts w:ascii="Consolas" w:eastAsia="Times New Roman" w:hAnsi="Consolas" w:cs="Times New Roman"/>
-          <w:color w:val="D4D4D4"/>
-          <w:sz w:val="21"/>
-          <w:szCs w:val="21"/>
-          <w:lang w:val="en-US" w:eastAsia="ru-RU"/>
-        </w:rPr>
-        <w:t xml:space="preserve"> = </w:t>
-      </w:r>
-      <w:r>
-        <w:rPr>
-          <w:rFonts w:ascii="Consolas" w:eastAsia="Times New Roman" w:hAnsi="Consolas" w:cs="Times New Roman"/>
-          <w:color w:val="B5CEA8"/>
-          <w:sz w:val="21"/>
-          <w:szCs w:val="21"/>
-          <w:lang w:val="en-US" w:eastAsia="ru-RU"/>
-        </w:rPr>
-        <w:t>34</w:t>
-      </w:r>
-    </w:p>
-    <w:p>
-      <w:pPr>
-        <w:shd w:val="clear" w:color="auto" w:fill="1E1E1E"/>
-        <w:spacing w:after="0" w:line="285" w:lineRule="atLeast"/>
-        <w:rPr>
-          <w:rFonts w:ascii="Consolas" w:eastAsia="Times New Roman" w:hAnsi="Consolas" w:cs="Times New Roman"/>
-          <w:color w:val="D4D4D4"/>
-          <w:sz w:val="21"/>
-          <w:szCs w:val="21"/>
-          <w:lang w:val="en-US" w:eastAsia="ru-RU"/>
-        </w:rPr>
-      </w:pPr>
-      <w:r>
-        <w:rPr>
-          <w:rFonts w:ascii="Consolas" w:eastAsia="Times New Roman" w:hAnsi="Consolas" w:cs="Times New Roman"/>
-          <w:color w:val="9CDCFE"/>
-          <w:sz w:val="21"/>
-          <w:szCs w:val="21"/>
-          <w:lang w:val="en-US" w:eastAsia="ru-RU"/>
-        </w:rPr>
-        <w:t>a</w:t>
-      </w:r>
-      <w:r>
-        <w:rPr>
-          <w:rFonts w:ascii="Consolas" w:eastAsia="Times New Roman" w:hAnsi="Consolas" w:cs="Times New Roman"/>
-          <w:color w:val="D4D4D4"/>
-          <w:sz w:val="21"/>
-          <w:szCs w:val="21"/>
-          <w:lang w:val="en-US" w:eastAsia="ru-RU"/>
-        </w:rPr>
-        <w:t xml:space="preserve">, </w:t>
-      </w:r>
-      <w:r>
-        <w:rPr>
-          <w:rFonts w:ascii="Consolas" w:eastAsia="Times New Roman" w:hAnsi="Consolas" w:cs="Times New Roman"/>
-          <w:color w:val="9CDCFE"/>
-          <w:sz w:val="21"/>
-          <w:szCs w:val="21"/>
-          <w:lang w:val="en-US" w:eastAsia="ru-RU"/>
-        </w:rPr>
-        <w:t>b</w:t>
-      </w:r>
-      <w:r>
-        <w:rPr>
-          <w:rFonts w:ascii="Consolas" w:eastAsia="Times New Roman" w:hAnsi="Consolas" w:cs="Times New Roman"/>
-          <w:color w:val="D4D4D4"/>
-          <w:sz w:val="21"/>
-          <w:szCs w:val="21"/>
-          <w:lang w:val="en-US" w:eastAsia="ru-RU"/>
-        </w:rPr>
-        <w:t xml:space="preserve"> = </w:t>
-      </w:r>
-      <w:r>
-        <w:rPr>
-          <w:rFonts w:ascii="Consolas" w:eastAsia="Times New Roman" w:hAnsi="Consolas" w:cs="Times New Roman"/>
-          <w:color w:val="9CDCFE"/>
-          <w:sz w:val="21"/>
-          <w:szCs w:val="21"/>
-          <w:lang w:val="en-US" w:eastAsia="ru-RU"/>
-        </w:rPr>
-        <w:t>b</w:t>
-      </w:r>
-      <w:r>
-        <w:rPr>
-          <w:rFonts w:ascii="Consolas" w:eastAsia="Times New Roman" w:hAnsi="Consolas" w:cs="Times New Roman"/>
-          <w:color w:val="D4D4D4"/>
-          <w:sz w:val="21"/>
-          <w:szCs w:val="21"/>
-          <w:lang w:val="en-US" w:eastAsia="ru-RU"/>
-        </w:rPr>
-        <w:t xml:space="preserve">, </w:t>
-      </w:r>
-      <w:r>
-        <w:rPr>
-          <w:rFonts w:ascii="Consolas" w:eastAsia="Times New Roman" w:hAnsi="Consolas" w:cs="Times New Roman"/>
-          <w:color w:val="9CDCFE"/>
-          <w:sz w:val="21"/>
-          <w:szCs w:val="21"/>
-          <w:lang w:val="en-US" w:eastAsia="ru-RU"/>
-        </w:rPr>
-        <w:t>a</w:t>
-      </w:r>
-    </w:p>
-    <w:p>
-      <w:pPr>
-        <w:shd w:val="clear" w:color="auto" w:fill="1E1E1E"/>
-        <w:spacing w:after="0" w:line="285" w:lineRule="atLeast"/>
-        <w:rPr>
-          <w:rFonts w:ascii="Consolas" w:eastAsia="Times New Roman" w:hAnsi="Consolas" w:cs="Times New Roman"/>
-          <w:color w:val="D4D4D4"/>
-          <w:sz w:val="21"/>
-          <w:szCs w:val="21"/>
-          <w:lang w:val="en-US" w:eastAsia="ru-RU"/>
-        </w:rPr>
-      </w:pPr>
-    </w:p>
-    <w:p>
-      <w:pPr>
-        <w:shd w:val="clear" w:color="auto" w:fill="1E1E1E"/>
-        <w:spacing w:after="0" w:line="285" w:lineRule="atLeast"/>
-        <w:rPr>
-          <w:rFonts w:ascii="Consolas" w:eastAsia="Times New Roman" w:hAnsi="Consolas" w:cs="Times New Roman"/>
-          <w:color w:val="D4D4D4"/>
-          <w:sz w:val="21"/>
-          <w:szCs w:val="21"/>
-          <w:lang w:val="en-US" w:eastAsia="ru-RU"/>
-        </w:rPr>
-      </w:pPr>
-      <w:proofErr w:type="gramStart"/>
-      <w:r>
-        <w:rPr>
-          <w:rFonts w:ascii="Consolas" w:eastAsia="Times New Roman" w:hAnsi="Consolas" w:cs="Times New Roman"/>
-          <w:color w:val="DCDCAA"/>
-          <w:sz w:val="21"/>
-          <w:szCs w:val="21"/>
-          <w:lang w:val="en-US" w:eastAsia="ru-RU"/>
-        </w:rPr>
-        <w:t>print</w:t>
-      </w:r>
-      <w:r>
-        <w:rPr>
-          <w:rFonts w:ascii="Consolas" w:eastAsia="Times New Roman" w:hAnsi="Consolas" w:cs="Times New Roman"/>
-          <w:color w:val="D4D4D4"/>
-          <w:sz w:val="21"/>
-          <w:szCs w:val="21"/>
-          <w:lang w:val="en-US" w:eastAsia="ru-RU"/>
-        </w:rPr>
-        <w:t>(</w:t>
-      </w:r>
-      <w:proofErr w:type="gramEnd"/>
-      <w:r>
-        <w:rPr>
-          <w:rFonts w:ascii="Consolas" w:eastAsia="Times New Roman" w:hAnsi="Consolas" w:cs="Times New Roman"/>
-          <w:color w:val="9CDCFE"/>
-          <w:sz w:val="21"/>
-          <w:szCs w:val="21"/>
-          <w:lang w:val="en-US" w:eastAsia="ru-RU"/>
-        </w:rPr>
-        <w:t>a</w:t>
-      </w:r>
-      <w:r>
-        <w:rPr>
-          <w:rFonts w:ascii="Consolas" w:eastAsia="Times New Roman" w:hAnsi="Consolas" w:cs="Times New Roman"/>
-          <w:color w:val="D4D4D4"/>
-          <w:sz w:val="21"/>
-          <w:szCs w:val="21"/>
-          <w:lang w:val="en-US" w:eastAsia="ru-RU"/>
-        </w:rPr>
-        <w:t xml:space="preserve">, </w:t>
-      </w:r>
-      <w:r>
-        <w:rPr>
-          <w:rFonts w:ascii="Consolas" w:eastAsia="Times New Roman" w:hAnsi="Consolas" w:cs="Times New Roman"/>
-          <w:color w:val="9CDCFE"/>
-          <w:sz w:val="21"/>
-          <w:szCs w:val="21"/>
-          <w:lang w:val="en-US" w:eastAsia="ru-RU"/>
-        </w:rPr>
-        <w:t>b</w:t>
-      </w:r>
-      <w:r>
-        <w:rPr>
-          <w:rFonts w:ascii="Consolas" w:eastAsia="Times New Roman" w:hAnsi="Consolas" w:cs="Times New Roman"/>
-          <w:color w:val="D4D4D4"/>
-          <w:sz w:val="21"/>
-          <w:szCs w:val="21"/>
-          <w:lang w:val="en-US" w:eastAsia="ru-RU"/>
-        </w:rPr>
-        <w:t>)</w:t>
-      </w:r>
-    </w:p>
-    <w:p/>
     <w:p>
       <w:pPr>
         <w:rPr>
@@ -4338,8 +4338,21 @@
           <w:szCs w:val="21"/>
           <w:lang w:eastAsia="ru-RU"/>
         </w:rPr>
-        <w:t xml:space="preserve"># Найти число, полученное при прочтении его цифр справа налево. </w:t>
-      </w:r>
+        <w:t># Найти число, полученное при прочтении его цифр справа налево.</w:t>
+      </w:r>
+    </w:p>
+    <w:p>
+      <w:pPr>
+        <w:shd w:val="clear" w:color="auto" w:fill="1E1E1E"/>
+        <w:spacing w:after="240" w:line="285" w:lineRule="atLeast"/>
+        <w:rPr>
+          <w:rFonts w:ascii="Consolas" w:eastAsia="Times New Roman" w:hAnsi="Consolas" w:cs="Times New Roman"/>
+          <w:color w:val="D4D4D4"/>
+          <w:sz w:val="21"/>
+          <w:szCs w:val="21"/>
+          <w:lang w:eastAsia="ru-RU"/>
+        </w:rPr>
+      </w:pPr>
     </w:p>
     <w:p>
       <w:pPr>
@@ -4373,16 +4386,629 @@
         </w:rPr>
         <w:t xml:space="preserve"> = </w:t>
       </w:r>
-      <w:proofErr w:type="gramStart"/>
-      <w:r>
-        <w:rPr>
-          <w:rFonts w:ascii="Consolas" w:eastAsia="Times New Roman" w:hAnsi="Consolas" w:cs="Times New Roman"/>
-          <w:color w:val="4EC9B0"/>
-          <w:sz w:val="21"/>
-          <w:szCs w:val="21"/>
-          <w:lang w:val="en-US" w:eastAsia="ru-RU"/>
-        </w:rPr>
-        <w:t>str</w:t>
+      <w:r>
+        <w:rPr>
+          <w:rFonts w:ascii="Consolas" w:eastAsia="Times New Roman" w:hAnsi="Consolas" w:cs="Times New Roman"/>
+          <w:color w:val="B5CEA8"/>
+          <w:sz w:val="21"/>
+          <w:szCs w:val="21"/>
+          <w:lang w:val="en-US" w:eastAsia="ru-RU"/>
+        </w:rPr>
+        <w:t>123</w:t>
+      </w:r>
+    </w:p>
+    <w:p>
+      <w:pPr>
+        <w:shd w:val="clear" w:color="auto" w:fill="1E1E1E"/>
+        <w:spacing w:after="0" w:line="285" w:lineRule="atLeast"/>
+        <w:rPr>
+          <w:rFonts w:ascii="Consolas" w:eastAsia="Times New Roman" w:hAnsi="Consolas" w:cs="Times New Roman"/>
+          <w:color w:val="D4D4D4"/>
+          <w:sz w:val="21"/>
+          <w:szCs w:val="21"/>
+          <w:lang w:val="en-US" w:eastAsia="ru-RU"/>
+        </w:rPr>
+      </w:pPr>
+      <w:r>
+        <w:rPr>
+          <w:rFonts w:ascii="Consolas" w:eastAsia="Times New Roman" w:hAnsi="Consolas" w:cs="Times New Roman"/>
+          <w:color w:val="9CDCFE"/>
+          <w:sz w:val="21"/>
+          <w:szCs w:val="21"/>
+          <w:lang w:val="en-US" w:eastAsia="ru-RU"/>
+        </w:rPr>
+        <w:t>b</w:t>
+      </w:r>
+      <w:r>
+        <w:rPr>
+          <w:rFonts w:ascii="Consolas" w:eastAsia="Times New Roman" w:hAnsi="Consolas" w:cs="Times New Roman"/>
+          <w:color w:val="D4D4D4"/>
+          <w:sz w:val="21"/>
+          <w:szCs w:val="21"/>
+          <w:lang w:val="en-US" w:eastAsia="ru-RU"/>
+        </w:rPr>
+        <w:t xml:space="preserve"> = </w:t>
+      </w:r>
+      <w:r>
+        <w:rPr>
+          <w:rFonts w:ascii="Consolas" w:eastAsia="Times New Roman" w:hAnsi="Consolas" w:cs="Times New Roman"/>
+          <w:color w:val="B5CEA8"/>
+          <w:sz w:val="21"/>
+          <w:szCs w:val="21"/>
+          <w:lang w:val="en-US" w:eastAsia="ru-RU"/>
+        </w:rPr>
+        <w:t>0</w:t>
+      </w:r>
+    </w:p>
+    <w:p>
+      <w:pPr>
+        <w:shd w:val="clear" w:color="auto" w:fill="1E1E1E"/>
+        <w:spacing w:after="0" w:line="285" w:lineRule="atLeast"/>
+        <w:rPr>
+          <w:rFonts w:ascii="Consolas" w:eastAsia="Times New Roman" w:hAnsi="Consolas" w:cs="Times New Roman"/>
+          <w:color w:val="D4D4D4"/>
+          <w:sz w:val="21"/>
+          <w:szCs w:val="21"/>
+          <w:lang w:val="en-US" w:eastAsia="ru-RU"/>
+        </w:rPr>
+      </w:pPr>
+    </w:p>
+    <w:p>
+      <w:pPr>
+        <w:shd w:val="clear" w:color="auto" w:fill="1E1E1E"/>
+        <w:spacing w:after="0" w:line="285" w:lineRule="atLeast"/>
+        <w:rPr>
+          <w:rFonts w:ascii="Consolas" w:eastAsia="Times New Roman" w:hAnsi="Consolas" w:cs="Times New Roman"/>
+          <w:color w:val="D4D4D4"/>
+          <w:sz w:val="21"/>
+          <w:szCs w:val="21"/>
+          <w:lang w:val="en-US" w:eastAsia="ru-RU"/>
+        </w:rPr>
+      </w:pPr>
+      <w:r>
+        <w:rPr>
+          <w:rFonts w:ascii="Consolas" w:eastAsia="Times New Roman" w:hAnsi="Consolas" w:cs="Times New Roman"/>
+          <w:color w:val="9CDCFE"/>
+          <w:sz w:val="21"/>
+          <w:szCs w:val="21"/>
+          <w:lang w:val="en-US" w:eastAsia="ru-RU"/>
+        </w:rPr>
+        <w:t>d1</w:t>
+      </w:r>
+      <w:r>
+        <w:rPr>
+          <w:rFonts w:ascii="Consolas" w:eastAsia="Times New Roman" w:hAnsi="Consolas" w:cs="Times New Roman"/>
+          <w:color w:val="D4D4D4"/>
+          <w:sz w:val="21"/>
+          <w:szCs w:val="21"/>
+          <w:lang w:val="en-US" w:eastAsia="ru-RU"/>
+        </w:rPr>
+        <w:t xml:space="preserve">, </w:t>
+      </w:r>
+      <w:r>
+        <w:rPr>
+          <w:rFonts w:ascii="Consolas" w:eastAsia="Times New Roman" w:hAnsi="Consolas" w:cs="Times New Roman"/>
+          <w:color w:val="9CDCFE"/>
+          <w:sz w:val="21"/>
+          <w:szCs w:val="21"/>
+          <w:lang w:val="en-US" w:eastAsia="ru-RU"/>
+        </w:rPr>
+        <w:t>d2</w:t>
+      </w:r>
+      <w:r>
+        <w:rPr>
+          <w:rFonts w:ascii="Consolas" w:eastAsia="Times New Roman" w:hAnsi="Consolas" w:cs="Times New Roman"/>
+          <w:color w:val="D4D4D4"/>
+          <w:sz w:val="21"/>
+          <w:szCs w:val="21"/>
+          <w:lang w:val="en-US" w:eastAsia="ru-RU"/>
+        </w:rPr>
+        <w:t xml:space="preserve">, </w:t>
+      </w:r>
+      <w:r>
+        <w:rPr>
+          <w:rFonts w:ascii="Consolas" w:eastAsia="Times New Roman" w:hAnsi="Consolas" w:cs="Times New Roman"/>
+          <w:color w:val="9CDCFE"/>
+          <w:sz w:val="21"/>
+          <w:szCs w:val="21"/>
+          <w:lang w:val="en-US" w:eastAsia="ru-RU"/>
+        </w:rPr>
+        <w:t>d3</w:t>
+      </w:r>
+      <w:r>
+        <w:rPr>
+          <w:rFonts w:ascii="Consolas" w:eastAsia="Times New Roman" w:hAnsi="Consolas" w:cs="Times New Roman"/>
+          <w:color w:val="D4D4D4"/>
+          <w:sz w:val="21"/>
+          <w:szCs w:val="21"/>
+          <w:lang w:val="en-US" w:eastAsia="ru-RU"/>
+        </w:rPr>
+        <w:t xml:space="preserve"> = </w:t>
+      </w:r>
+      <w:r>
+        <w:rPr>
+          <w:rFonts w:ascii="Consolas" w:eastAsia="Times New Roman" w:hAnsi="Consolas" w:cs="Times New Roman"/>
+          <w:color w:val="B5CEA8"/>
+          <w:sz w:val="21"/>
+          <w:szCs w:val="21"/>
+          <w:lang w:val="en-US" w:eastAsia="ru-RU"/>
+        </w:rPr>
+        <w:t>0</w:t>
+      </w:r>
+      <w:r>
+        <w:rPr>
+          <w:rFonts w:ascii="Consolas" w:eastAsia="Times New Roman" w:hAnsi="Consolas" w:cs="Times New Roman"/>
+          <w:color w:val="D4D4D4"/>
+          <w:sz w:val="21"/>
+          <w:szCs w:val="21"/>
+          <w:lang w:val="en-US" w:eastAsia="ru-RU"/>
+        </w:rPr>
+        <w:t xml:space="preserve">, </w:t>
+      </w:r>
+      <w:r>
+        <w:rPr>
+          <w:rFonts w:ascii="Consolas" w:eastAsia="Times New Roman" w:hAnsi="Consolas" w:cs="Times New Roman"/>
+          <w:color w:val="B5CEA8"/>
+          <w:sz w:val="21"/>
+          <w:szCs w:val="21"/>
+          <w:lang w:val="en-US" w:eastAsia="ru-RU"/>
+        </w:rPr>
+        <w:t>0</w:t>
+      </w:r>
+      <w:r>
+        <w:rPr>
+          <w:rFonts w:ascii="Consolas" w:eastAsia="Times New Roman" w:hAnsi="Consolas" w:cs="Times New Roman"/>
+          <w:color w:val="D4D4D4"/>
+          <w:sz w:val="21"/>
+          <w:szCs w:val="21"/>
+          <w:lang w:val="en-US" w:eastAsia="ru-RU"/>
+        </w:rPr>
+        <w:t xml:space="preserve">, </w:t>
+      </w:r>
+      <w:r>
+        <w:rPr>
+          <w:rFonts w:ascii="Consolas" w:eastAsia="Times New Roman" w:hAnsi="Consolas" w:cs="Times New Roman"/>
+          <w:color w:val="B5CEA8"/>
+          <w:sz w:val="21"/>
+          <w:szCs w:val="21"/>
+          <w:lang w:val="en-US" w:eastAsia="ru-RU"/>
+        </w:rPr>
+        <w:t>0</w:t>
+      </w:r>
+    </w:p>
+    <w:p>
+      <w:pPr>
+        <w:shd w:val="clear" w:color="auto" w:fill="1E1E1E"/>
+        <w:spacing w:after="0" w:line="285" w:lineRule="atLeast"/>
+        <w:rPr>
+          <w:rFonts w:ascii="Consolas" w:eastAsia="Times New Roman" w:hAnsi="Consolas" w:cs="Times New Roman"/>
+          <w:color w:val="D4D4D4"/>
+          <w:sz w:val="21"/>
+          <w:szCs w:val="21"/>
+          <w:lang w:val="en-US" w:eastAsia="ru-RU"/>
+        </w:rPr>
+      </w:pPr>
+      <w:r>
+        <w:rPr>
+          <w:rFonts w:ascii="Consolas" w:eastAsia="Times New Roman" w:hAnsi="Consolas" w:cs="Times New Roman"/>
+          <w:color w:val="9CDCFE"/>
+          <w:sz w:val="21"/>
+          <w:szCs w:val="21"/>
+          <w:lang w:val="en-US" w:eastAsia="ru-RU"/>
+        </w:rPr>
+        <w:t>d1</w:t>
+      </w:r>
+      <w:r>
+        <w:rPr>
+          <w:rFonts w:ascii="Consolas" w:eastAsia="Times New Roman" w:hAnsi="Consolas" w:cs="Times New Roman"/>
+          <w:color w:val="D4D4D4"/>
+          <w:sz w:val="21"/>
+          <w:szCs w:val="21"/>
+          <w:lang w:val="en-US" w:eastAsia="ru-RU"/>
+        </w:rPr>
+        <w:t xml:space="preserve"> = </w:t>
+      </w:r>
+      <w:r>
+        <w:rPr>
+          <w:rFonts w:ascii="Consolas" w:eastAsia="Times New Roman" w:hAnsi="Consolas" w:cs="Times New Roman"/>
+          <w:color w:val="9CDCFE"/>
+          <w:sz w:val="21"/>
+          <w:szCs w:val="21"/>
+          <w:lang w:val="en-US" w:eastAsia="ru-RU"/>
+        </w:rPr>
+        <w:t>a</w:t>
+      </w:r>
+      <w:r>
+        <w:rPr>
+          <w:rFonts w:ascii="Consolas" w:eastAsia="Times New Roman" w:hAnsi="Consolas" w:cs="Times New Roman"/>
+          <w:color w:val="D4D4D4"/>
+          <w:sz w:val="21"/>
+          <w:szCs w:val="21"/>
+          <w:lang w:val="en-US" w:eastAsia="ru-RU"/>
+        </w:rPr>
+        <w:t xml:space="preserve"> % </w:t>
+      </w:r>
+      <w:r>
+        <w:rPr>
+          <w:rFonts w:ascii="Consolas" w:eastAsia="Times New Roman" w:hAnsi="Consolas" w:cs="Times New Roman"/>
+          <w:color w:val="B5CEA8"/>
+          <w:sz w:val="21"/>
+          <w:szCs w:val="21"/>
+          <w:lang w:val="en-US" w:eastAsia="ru-RU"/>
+        </w:rPr>
+        <w:t>10</w:t>
+      </w:r>
+    </w:p>
+    <w:p>
+      <w:pPr>
+        <w:shd w:val="clear" w:color="auto" w:fill="1E1E1E"/>
+        <w:spacing w:after="0" w:line="285" w:lineRule="atLeast"/>
+        <w:rPr>
+          <w:rFonts w:ascii="Consolas" w:eastAsia="Times New Roman" w:hAnsi="Consolas" w:cs="Times New Roman"/>
+          <w:color w:val="D4D4D4"/>
+          <w:sz w:val="21"/>
+          <w:szCs w:val="21"/>
+          <w:lang w:val="en-US" w:eastAsia="ru-RU"/>
+        </w:rPr>
+      </w:pPr>
+      <w:r>
+        <w:rPr>
+          <w:rFonts w:ascii="Consolas" w:eastAsia="Times New Roman" w:hAnsi="Consolas" w:cs="Times New Roman"/>
+          <w:color w:val="9CDCFE"/>
+          <w:sz w:val="21"/>
+          <w:szCs w:val="21"/>
+          <w:lang w:val="en-US" w:eastAsia="ru-RU"/>
+        </w:rPr>
+        <w:t>a</w:t>
+      </w:r>
+      <w:r>
+        <w:rPr>
+          <w:rFonts w:ascii="Consolas" w:eastAsia="Times New Roman" w:hAnsi="Consolas" w:cs="Times New Roman"/>
+          <w:color w:val="D4D4D4"/>
+          <w:sz w:val="21"/>
+          <w:szCs w:val="21"/>
+          <w:lang w:val="en-US" w:eastAsia="ru-RU"/>
+        </w:rPr>
+        <w:t xml:space="preserve"> //= </w:t>
+      </w:r>
+      <w:r>
+        <w:rPr>
+          <w:rFonts w:ascii="Consolas" w:eastAsia="Times New Roman" w:hAnsi="Consolas" w:cs="Times New Roman"/>
+          <w:color w:val="B5CEA8"/>
+          <w:sz w:val="21"/>
+          <w:szCs w:val="21"/>
+          <w:lang w:val="en-US" w:eastAsia="ru-RU"/>
+        </w:rPr>
+        <w:t>10</w:t>
+      </w:r>
+    </w:p>
+    <w:p>
+      <w:pPr>
+        <w:shd w:val="clear" w:color="auto" w:fill="1E1E1E"/>
+        <w:spacing w:after="0" w:line="285" w:lineRule="atLeast"/>
+        <w:rPr>
+          <w:rFonts w:ascii="Consolas" w:eastAsia="Times New Roman" w:hAnsi="Consolas" w:cs="Times New Roman"/>
+          <w:color w:val="D4D4D4"/>
+          <w:sz w:val="21"/>
+          <w:szCs w:val="21"/>
+          <w:lang w:val="en-US" w:eastAsia="ru-RU"/>
+        </w:rPr>
+      </w:pPr>
+      <w:r>
+        <w:rPr>
+          <w:rFonts w:ascii="Consolas" w:eastAsia="Times New Roman" w:hAnsi="Consolas" w:cs="Times New Roman"/>
+          <w:color w:val="9CDCFE"/>
+          <w:sz w:val="21"/>
+          <w:szCs w:val="21"/>
+          <w:lang w:val="en-US" w:eastAsia="ru-RU"/>
+        </w:rPr>
+        <w:t>d2</w:t>
+      </w:r>
+      <w:r>
+        <w:rPr>
+          <w:rFonts w:ascii="Consolas" w:eastAsia="Times New Roman" w:hAnsi="Consolas" w:cs="Times New Roman"/>
+          <w:color w:val="D4D4D4"/>
+          <w:sz w:val="21"/>
+          <w:szCs w:val="21"/>
+          <w:lang w:val="en-US" w:eastAsia="ru-RU"/>
+        </w:rPr>
+        <w:t xml:space="preserve"> = </w:t>
+      </w:r>
+      <w:r>
+        <w:rPr>
+          <w:rFonts w:ascii="Consolas" w:eastAsia="Times New Roman" w:hAnsi="Consolas" w:cs="Times New Roman"/>
+          <w:color w:val="9CDCFE"/>
+          <w:sz w:val="21"/>
+          <w:szCs w:val="21"/>
+          <w:lang w:val="en-US" w:eastAsia="ru-RU"/>
+        </w:rPr>
+        <w:t>a</w:t>
+      </w:r>
+      <w:r>
+        <w:rPr>
+          <w:rFonts w:ascii="Consolas" w:eastAsia="Times New Roman" w:hAnsi="Consolas" w:cs="Times New Roman"/>
+          <w:color w:val="D4D4D4"/>
+          <w:sz w:val="21"/>
+          <w:szCs w:val="21"/>
+          <w:lang w:val="en-US" w:eastAsia="ru-RU"/>
+        </w:rPr>
+        <w:t xml:space="preserve"> % </w:t>
+      </w:r>
+      <w:r>
+        <w:rPr>
+          <w:rFonts w:ascii="Consolas" w:eastAsia="Times New Roman" w:hAnsi="Consolas" w:cs="Times New Roman"/>
+          <w:color w:val="B5CEA8"/>
+          <w:sz w:val="21"/>
+          <w:szCs w:val="21"/>
+          <w:lang w:val="en-US" w:eastAsia="ru-RU"/>
+        </w:rPr>
+        <w:t>10</w:t>
+      </w:r>
+    </w:p>
+    <w:p>
+      <w:pPr>
+        <w:shd w:val="clear" w:color="auto" w:fill="1E1E1E"/>
+        <w:spacing w:after="0" w:line="285" w:lineRule="atLeast"/>
+        <w:rPr>
+          <w:rFonts w:ascii="Consolas" w:eastAsia="Times New Roman" w:hAnsi="Consolas" w:cs="Times New Roman"/>
+          <w:color w:val="D4D4D4"/>
+          <w:sz w:val="21"/>
+          <w:szCs w:val="21"/>
+          <w:lang w:val="en-US" w:eastAsia="ru-RU"/>
+        </w:rPr>
+      </w:pPr>
+      <w:r>
+        <w:rPr>
+          <w:rFonts w:ascii="Consolas" w:eastAsia="Times New Roman" w:hAnsi="Consolas" w:cs="Times New Roman"/>
+          <w:color w:val="9CDCFE"/>
+          <w:sz w:val="21"/>
+          <w:szCs w:val="21"/>
+          <w:lang w:val="en-US" w:eastAsia="ru-RU"/>
+        </w:rPr>
+        <w:t>a</w:t>
+      </w:r>
+      <w:r>
+        <w:rPr>
+          <w:rFonts w:ascii="Consolas" w:eastAsia="Times New Roman" w:hAnsi="Consolas" w:cs="Times New Roman"/>
+          <w:color w:val="D4D4D4"/>
+          <w:sz w:val="21"/>
+          <w:szCs w:val="21"/>
+          <w:lang w:val="en-US" w:eastAsia="ru-RU"/>
+        </w:rPr>
+        <w:t xml:space="preserve"> //= </w:t>
+      </w:r>
+      <w:r>
+        <w:rPr>
+          <w:rFonts w:ascii="Consolas" w:eastAsia="Times New Roman" w:hAnsi="Consolas" w:cs="Times New Roman"/>
+          <w:color w:val="B5CEA8"/>
+          <w:sz w:val="21"/>
+          <w:szCs w:val="21"/>
+          <w:lang w:val="en-US" w:eastAsia="ru-RU"/>
+        </w:rPr>
+        <w:t>10</w:t>
+      </w:r>
+    </w:p>
+    <w:p>
+      <w:pPr>
+        <w:shd w:val="clear" w:color="auto" w:fill="1E1E1E"/>
+        <w:spacing w:after="0" w:line="285" w:lineRule="atLeast"/>
+        <w:rPr>
+          <w:rFonts w:ascii="Consolas" w:eastAsia="Times New Roman" w:hAnsi="Consolas" w:cs="Times New Roman"/>
+          <w:color w:val="D4D4D4"/>
+          <w:sz w:val="21"/>
+          <w:szCs w:val="21"/>
+          <w:lang w:val="en-US" w:eastAsia="ru-RU"/>
+        </w:rPr>
+      </w:pPr>
+      <w:r>
+        <w:rPr>
+          <w:rFonts w:ascii="Consolas" w:eastAsia="Times New Roman" w:hAnsi="Consolas" w:cs="Times New Roman"/>
+          <w:color w:val="9CDCFE"/>
+          <w:sz w:val="21"/>
+          <w:szCs w:val="21"/>
+          <w:lang w:val="en-US" w:eastAsia="ru-RU"/>
+        </w:rPr>
+        <w:t>d3</w:t>
+      </w:r>
+      <w:r>
+        <w:rPr>
+          <w:rFonts w:ascii="Consolas" w:eastAsia="Times New Roman" w:hAnsi="Consolas" w:cs="Times New Roman"/>
+          <w:color w:val="D4D4D4"/>
+          <w:sz w:val="21"/>
+          <w:szCs w:val="21"/>
+          <w:lang w:val="en-US" w:eastAsia="ru-RU"/>
+        </w:rPr>
+        <w:t xml:space="preserve"> = </w:t>
+      </w:r>
+      <w:r>
+        <w:rPr>
+          <w:rFonts w:ascii="Consolas" w:eastAsia="Times New Roman" w:hAnsi="Consolas" w:cs="Times New Roman"/>
+          <w:color w:val="9CDCFE"/>
+          <w:sz w:val="21"/>
+          <w:szCs w:val="21"/>
+          <w:lang w:val="en-US" w:eastAsia="ru-RU"/>
+        </w:rPr>
+        <w:t>a</w:t>
+      </w:r>
+      <w:r>
+        <w:rPr>
+          <w:rFonts w:ascii="Consolas" w:eastAsia="Times New Roman" w:hAnsi="Consolas" w:cs="Times New Roman"/>
+          <w:color w:val="D4D4D4"/>
+          <w:sz w:val="21"/>
+          <w:szCs w:val="21"/>
+          <w:lang w:val="en-US" w:eastAsia="ru-RU"/>
+        </w:rPr>
+        <w:t xml:space="preserve"> % </w:t>
+      </w:r>
+      <w:r>
+        <w:rPr>
+          <w:rFonts w:ascii="Consolas" w:eastAsia="Times New Roman" w:hAnsi="Consolas" w:cs="Times New Roman"/>
+          <w:color w:val="B5CEA8"/>
+          <w:sz w:val="21"/>
+          <w:szCs w:val="21"/>
+          <w:lang w:val="en-US" w:eastAsia="ru-RU"/>
+        </w:rPr>
+        <w:t>10</w:t>
+      </w:r>
+    </w:p>
+    <w:p>
+      <w:pPr>
+        <w:shd w:val="clear" w:color="auto" w:fill="1E1E1E"/>
+        <w:spacing w:after="0" w:line="285" w:lineRule="atLeast"/>
+        <w:rPr>
+          <w:rFonts w:ascii="Consolas" w:eastAsia="Times New Roman" w:hAnsi="Consolas" w:cs="Times New Roman"/>
+          <w:color w:val="D4D4D4"/>
+          <w:sz w:val="21"/>
+          <w:szCs w:val="21"/>
+          <w:lang w:val="en-US" w:eastAsia="ru-RU"/>
+        </w:rPr>
+      </w:pPr>
+      <w:r>
+        <w:rPr>
+          <w:rFonts w:ascii="Consolas" w:eastAsia="Times New Roman" w:hAnsi="Consolas" w:cs="Times New Roman"/>
+          <w:color w:val="9CDCFE"/>
+          <w:sz w:val="21"/>
+          <w:szCs w:val="21"/>
+          <w:lang w:val="en-US" w:eastAsia="ru-RU"/>
+        </w:rPr>
+        <w:t>a</w:t>
+      </w:r>
+      <w:r>
+        <w:rPr>
+          <w:rFonts w:ascii="Consolas" w:eastAsia="Times New Roman" w:hAnsi="Consolas" w:cs="Times New Roman"/>
+          <w:color w:val="D4D4D4"/>
+          <w:sz w:val="21"/>
+          <w:szCs w:val="21"/>
+          <w:lang w:val="en-US" w:eastAsia="ru-RU"/>
+        </w:rPr>
+        <w:t xml:space="preserve"> = </w:t>
+      </w:r>
+      <w:r>
+        <w:rPr>
+          <w:rFonts w:ascii="Consolas" w:eastAsia="Times New Roman" w:hAnsi="Consolas" w:cs="Times New Roman"/>
+          <w:color w:val="9CDCFE"/>
+          <w:sz w:val="21"/>
+          <w:szCs w:val="21"/>
+          <w:lang w:val="en-US" w:eastAsia="ru-RU"/>
+        </w:rPr>
+        <w:t>d1</w:t>
+      </w:r>
+      <w:r>
+        <w:rPr>
+          <w:rFonts w:ascii="Consolas" w:eastAsia="Times New Roman" w:hAnsi="Consolas" w:cs="Times New Roman"/>
+          <w:color w:val="D4D4D4"/>
+          <w:sz w:val="21"/>
+          <w:szCs w:val="21"/>
+          <w:lang w:val="en-US" w:eastAsia="ru-RU"/>
+        </w:rPr>
+        <w:t xml:space="preserve"> * </w:t>
+      </w:r>
+      <w:r>
+        <w:rPr>
+          <w:rFonts w:ascii="Consolas" w:eastAsia="Times New Roman" w:hAnsi="Consolas" w:cs="Times New Roman"/>
+          <w:color w:val="B5CEA8"/>
+          <w:sz w:val="21"/>
+          <w:szCs w:val="21"/>
+          <w:lang w:val="en-US" w:eastAsia="ru-RU"/>
+        </w:rPr>
+        <w:t>100</w:t>
+      </w:r>
+      <w:r>
+        <w:rPr>
+          <w:rFonts w:ascii="Consolas" w:eastAsia="Times New Roman" w:hAnsi="Consolas" w:cs="Times New Roman"/>
+          <w:color w:val="D4D4D4"/>
+          <w:sz w:val="21"/>
+          <w:szCs w:val="21"/>
+          <w:lang w:val="en-US" w:eastAsia="ru-RU"/>
+        </w:rPr>
+        <w:t xml:space="preserve"> + </w:t>
+      </w:r>
+      <w:r>
+        <w:rPr>
+          <w:rFonts w:ascii="Consolas" w:eastAsia="Times New Roman" w:hAnsi="Consolas" w:cs="Times New Roman"/>
+          <w:color w:val="9CDCFE"/>
+          <w:sz w:val="21"/>
+          <w:szCs w:val="21"/>
+          <w:lang w:val="en-US" w:eastAsia="ru-RU"/>
+        </w:rPr>
+        <w:t>d2</w:t>
+      </w:r>
+      <w:r>
+        <w:rPr>
+          <w:rFonts w:ascii="Consolas" w:eastAsia="Times New Roman" w:hAnsi="Consolas" w:cs="Times New Roman"/>
+          <w:color w:val="D4D4D4"/>
+          <w:sz w:val="21"/>
+          <w:szCs w:val="21"/>
+          <w:lang w:val="en-US" w:eastAsia="ru-RU"/>
+        </w:rPr>
+        <w:t xml:space="preserve"> * </w:t>
+      </w:r>
+      <w:r>
+        <w:rPr>
+          <w:rFonts w:ascii="Consolas" w:eastAsia="Times New Roman" w:hAnsi="Consolas" w:cs="Times New Roman"/>
+          <w:color w:val="B5CEA8"/>
+          <w:sz w:val="21"/>
+          <w:szCs w:val="21"/>
+          <w:lang w:val="en-US" w:eastAsia="ru-RU"/>
+        </w:rPr>
+        <w:t>10</w:t>
+      </w:r>
+      <w:r>
+        <w:rPr>
+          <w:rFonts w:ascii="Consolas" w:eastAsia="Times New Roman" w:hAnsi="Consolas" w:cs="Times New Roman"/>
+          <w:color w:val="D4D4D4"/>
+          <w:sz w:val="21"/>
+          <w:szCs w:val="21"/>
+          <w:lang w:val="en-US" w:eastAsia="ru-RU"/>
+        </w:rPr>
+        <w:t xml:space="preserve"> + </w:t>
+      </w:r>
+      <w:r>
+        <w:rPr>
+          <w:rFonts w:ascii="Consolas" w:eastAsia="Times New Roman" w:hAnsi="Consolas" w:cs="Times New Roman"/>
+          <w:color w:val="9CDCFE"/>
+          <w:sz w:val="21"/>
+          <w:szCs w:val="21"/>
+          <w:lang w:val="en-US" w:eastAsia="ru-RU"/>
+        </w:rPr>
+        <w:t>d3</w:t>
+      </w:r>
+    </w:p>
+    <w:p>
+      <w:pPr>
+        <w:shd w:val="clear" w:color="auto" w:fill="1E1E1E"/>
+        <w:spacing w:after="0" w:line="285" w:lineRule="atLeast"/>
+        <w:rPr>
+          <w:rFonts w:ascii="Consolas" w:eastAsia="Times New Roman" w:hAnsi="Consolas" w:cs="Times New Roman"/>
+          <w:color w:val="D4D4D4"/>
+          <w:sz w:val="21"/>
+          <w:szCs w:val="21"/>
+          <w:lang w:val="en-US" w:eastAsia="ru-RU"/>
+        </w:rPr>
+      </w:pPr>
+    </w:p>
+    <w:p>
+      <w:pPr>
+        <w:shd w:val="clear" w:color="auto" w:fill="1E1E1E"/>
+        <w:spacing w:after="0" w:line="285" w:lineRule="atLeast"/>
+        <w:rPr>
+          <w:rFonts w:ascii="Consolas" w:eastAsia="Times New Roman" w:hAnsi="Consolas" w:cs="Times New Roman"/>
+          <w:color w:val="D4D4D4"/>
+          <w:sz w:val="21"/>
+          <w:szCs w:val="21"/>
+          <w:lang w:val="en-US" w:eastAsia="ru-RU"/>
+        </w:rPr>
+      </w:pPr>
+      <w:r>
+        <w:rPr>
+          <w:rFonts w:ascii="Consolas" w:eastAsia="Times New Roman" w:hAnsi="Consolas" w:cs="Times New Roman"/>
+          <w:color w:val="DCDCAA"/>
+          <w:sz w:val="21"/>
+          <w:szCs w:val="21"/>
+          <w:lang w:val="en-US" w:eastAsia="ru-RU"/>
+        </w:rPr>
+        <w:lastRenderedPageBreak/>
+        <w:t>print</w:t>
       </w:r>
       <w:r>
         <w:rPr>
@@ -4394,187 +5020,6 @@
         </w:rPr>
         <w:t>(</w:t>
       </w:r>
-      <w:proofErr w:type="gramEnd"/>
-      <w:r>
-        <w:rPr>
-          <w:rFonts w:ascii="Consolas" w:eastAsia="Times New Roman" w:hAnsi="Consolas" w:cs="Times New Roman"/>
-          <w:color w:val="B5CEA8"/>
-          <w:sz w:val="21"/>
-          <w:szCs w:val="21"/>
-          <w:lang w:val="en-US" w:eastAsia="ru-RU"/>
-        </w:rPr>
-        <w:t>123</w:t>
-      </w:r>
-      <w:r>
-        <w:rPr>
-          <w:rFonts w:ascii="Consolas" w:eastAsia="Times New Roman" w:hAnsi="Consolas" w:cs="Times New Roman"/>
-          <w:color w:val="D4D4D4"/>
-          <w:sz w:val="21"/>
-          <w:szCs w:val="21"/>
-          <w:lang w:val="en-US" w:eastAsia="ru-RU"/>
-        </w:rPr>
-        <w:t>)</w:t>
-      </w:r>
-    </w:p>
-    <w:p>
-      <w:pPr>
-        <w:shd w:val="clear" w:color="auto" w:fill="1E1E1E"/>
-        <w:spacing w:after="0" w:line="285" w:lineRule="atLeast"/>
-        <w:rPr>
-          <w:rFonts w:ascii="Consolas" w:eastAsia="Times New Roman" w:hAnsi="Consolas" w:cs="Times New Roman"/>
-          <w:color w:val="D4D4D4"/>
-          <w:sz w:val="21"/>
-          <w:szCs w:val="21"/>
-          <w:lang w:val="en-US" w:eastAsia="ru-RU"/>
-        </w:rPr>
-      </w:pPr>
-      <w:r>
-        <w:rPr>
-          <w:rFonts w:ascii="Consolas" w:eastAsia="Times New Roman" w:hAnsi="Consolas" w:cs="Times New Roman"/>
-          <w:color w:val="9CDCFE"/>
-          <w:sz w:val="21"/>
-          <w:szCs w:val="21"/>
-          <w:lang w:val="en-US" w:eastAsia="ru-RU"/>
-        </w:rPr>
-        <w:t>b</w:t>
-      </w:r>
-      <w:r>
-        <w:rPr>
-          <w:rFonts w:ascii="Consolas" w:eastAsia="Times New Roman" w:hAnsi="Consolas" w:cs="Times New Roman"/>
-          <w:color w:val="D4D4D4"/>
-          <w:sz w:val="21"/>
-          <w:szCs w:val="21"/>
-          <w:lang w:val="en-US" w:eastAsia="ru-RU"/>
-        </w:rPr>
-        <w:t xml:space="preserve"> = </w:t>
-      </w:r>
-      <w:r>
-        <w:rPr>
-          <w:rFonts w:ascii="Consolas" w:eastAsia="Times New Roman" w:hAnsi="Consolas" w:cs="Times New Roman"/>
-          <w:color w:val="CE9178"/>
-          <w:sz w:val="21"/>
-          <w:szCs w:val="21"/>
-          <w:lang w:val="en-US" w:eastAsia="ru-RU"/>
-        </w:rPr>
-        <w:t>''</w:t>
-      </w:r>
-    </w:p>
-    <w:p>
-      <w:pPr>
-        <w:shd w:val="clear" w:color="auto" w:fill="1E1E1E"/>
-        <w:spacing w:after="0" w:line="285" w:lineRule="atLeast"/>
-        <w:rPr>
-          <w:rFonts w:ascii="Consolas" w:eastAsia="Times New Roman" w:hAnsi="Consolas" w:cs="Times New Roman"/>
-          <w:color w:val="D4D4D4"/>
-          <w:sz w:val="21"/>
-          <w:szCs w:val="21"/>
-          <w:lang w:val="en-US" w:eastAsia="ru-RU"/>
-        </w:rPr>
-      </w:pPr>
-      <w:r>
-        <w:rPr>
-          <w:rFonts w:ascii="Consolas" w:eastAsia="Times New Roman" w:hAnsi="Consolas" w:cs="Times New Roman"/>
-          <w:color w:val="C586C0"/>
-          <w:sz w:val="21"/>
-          <w:szCs w:val="21"/>
-          <w:lang w:val="en-US" w:eastAsia="ru-RU"/>
-        </w:rPr>
-        <w:t>for</w:t>
-      </w:r>
-      <w:r>
-        <w:rPr>
-          <w:rFonts w:ascii="Consolas" w:eastAsia="Times New Roman" w:hAnsi="Consolas" w:cs="Times New Roman"/>
-          <w:color w:val="D4D4D4"/>
-          <w:sz w:val="21"/>
-          <w:szCs w:val="21"/>
-          <w:lang w:val="en-US" w:eastAsia="ru-RU"/>
-        </w:rPr>
-        <w:t xml:space="preserve"> </w:t>
-      </w:r>
-      <w:proofErr w:type="spellStart"/>
-      <w:r>
-        <w:rPr>
-          <w:rFonts w:ascii="Consolas" w:eastAsia="Times New Roman" w:hAnsi="Consolas" w:cs="Times New Roman"/>
-          <w:color w:val="9CDCFE"/>
-          <w:sz w:val="21"/>
-          <w:szCs w:val="21"/>
-          <w:lang w:val="en-US" w:eastAsia="ru-RU"/>
-        </w:rPr>
-        <w:t>i</w:t>
-      </w:r>
-      <w:proofErr w:type="spellEnd"/>
-      <w:r>
-        <w:rPr>
-          <w:rFonts w:ascii="Consolas" w:eastAsia="Times New Roman" w:hAnsi="Consolas" w:cs="Times New Roman"/>
-          <w:color w:val="D4D4D4"/>
-          <w:sz w:val="21"/>
-          <w:szCs w:val="21"/>
-          <w:lang w:val="en-US" w:eastAsia="ru-RU"/>
-        </w:rPr>
-        <w:t xml:space="preserve"> </w:t>
-      </w:r>
-      <w:r>
-        <w:rPr>
-          <w:rFonts w:ascii="Consolas" w:eastAsia="Times New Roman" w:hAnsi="Consolas" w:cs="Times New Roman"/>
-          <w:color w:val="C586C0"/>
-          <w:sz w:val="21"/>
-          <w:szCs w:val="21"/>
-          <w:lang w:val="en-US" w:eastAsia="ru-RU"/>
-        </w:rPr>
-        <w:t>in</w:t>
-      </w:r>
-      <w:r>
-        <w:rPr>
-          <w:rFonts w:ascii="Consolas" w:eastAsia="Times New Roman" w:hAnsi="Consolas" w:cs="Times New Roman"/>
-          <w:color w:val="D4D4D4"/>
-          <w:sz w:val="21"/>
-          <w:szCs w:val="21"/>
-          <w:lang w:val="en-US" w:eastAsia="ru-RU"/>
-        </w:rPr>
-        <w:t xml:space="preserve"> </w:t>
-      </w:r>
-      <w:r>
-        <w:rPr>
-          <w:rFonts w:ascii="Consolas" w:eastAsia="Times New Roman" w:hAnsi="Consolas" w:cs="Times New Roman"/>
-          <w:color w:val="4EC9B0"/>
-          <w:sz w:val="21"/>
-          <w:szCs w:val="21"/>
-          <w:lang w:val="en-US" w:eastAsia="ru-RU"/>
-        </w:rPr>
-        <w:t>range</w:t>
-      </w:r>
-      <w:r>
-        <w:rPr>
-          <w:rFonts w:ascii="Consolas" w:eastAsia="Times New Roman" w:hAnsi="Consolas" w:cs="Times New Roman"/>
-          <w:color w:val="D4D4D4"/>
-          <w:sz w:val="21"/>
-          <w:szCs w:val="21"/>
-          <w:lang w:val="en-US" w:eastAsia="ru-RU"/>
-        </w:rPr>
-        <w:t xml:space="preserve"> (</w:t>
-      </w:r>
-      <w:proofErr w:type="spellStart"/>
-      <w:r>
-        <w:rPr>
-          <w:rFonts w:ascii="Consolas" w:eastAsia="Times New Roman" w:hAnsi="Consolas" w:cs="Times New Roman"/>
-          <w:color w:val="DCDCAA"/>
-          <w:sz w:val="21"/>
-          <w:szCs w:val="21"/>
-          <w:lang w:val="en-US" w:eastAsia="ru-RU"/>
-        </w:rPr>
-        <w:t>len</w:t>
-      </w:r>
-      <w:proofErr w:type="spellEnd"/>
-      <w:r>
-        <w:rPr>
-          <w:rFonts w:ascii="Consolas" w:eastAsia="Times New Roman" w:hAnsi="Consolas" w:cs="Times New Roman"/>
-          <w:color w:val="D4D4D4"/>
-          <w:sz w:val="21"/>
-          <w:szCs w:val="21"/>
-          <w:lang w:val="en-US" w:eastAsia="ru-RU"/>
-        </w:rPr>
-        <w:t>(</w:t>
-      </w:r>
       <w:r>
         <w:rPr>
           <w:rFonts w:ascii="Consolas" w:eastAsia="Times New Roman" w:hAnsi="Consolas" w:cs="Times New Roman"/>
@@ -4592,164 +5037,6 @@
           <w:sz w:val="21"/>
           <w:szCs w:val="21"/>
           <w:lang w:val="en-US" w:eastAsia="ru-RU"/>
-        </w:rPr>
-        <w:t>)):</w:t>
-      </w:r>
-    </w:p>
-    <w:p>
-      <w:pPr>
-        <w:shd w:val="clear" w:color="auto" w:fill="1E1E1E"/>
-        <w:spacing w:after="0" w:line="285" w:lineRule="atLeast"/>
-        <w:rPr>
-          <w:rFonts w:ascii="Consolas" w:eastAsia="Times New Roman" w:hAnsi="Consolas" w:cs="Times New Roman"/>
-          <w:color w:val="D4D4D4"/>
-          <w:sz w:val="21"/>
-          <w:szCs w:val="21"/>
-          <w:lang w:eastAsia="ru-RU"/>
-        </w:rPr>
-      </w:pPr>
-      <w:r>
-        <w:rPr>
-          <w:rFonts w:ascii="Consolas" w:eastAsia="Times New Roman" w:hAnsi="Consolas" w:cs="Times New Roman"/>
-          <w:color w:val="D4D4D4"/>
-          <w:sz w:val="21"/>
-          <w:szCs w:val="21"/>
-          <w:lang w:val="en-US" w:eastAsia="ru-RU"/>
-        </w:rPr>
-        <w:t xml:space="preserve">    </w:t>
-      </w:r>
-      <w:r>
-        <w:rPr>
-          <w:rFonts w:ascii="Consolas" w:eastAsia="Times New Roman" w:hAnsi="Consolas" w:cs="Times New Roman"/>
-          <w:color w:val="9CDCFE"/>
-          <w:sz w:val="21"/>
-          <w:szCs w:val="21"/>
-          <w:lang w:eastAsia="ru-RU"/>
-        </w:rPr>
-        <w:t>b</w:t>
-      </w:r>
-      <w:r>
-        <w:rPr>
-          <w:rFonts w:ascii="Consolas" w:eastAsia="Times New Roman" w:hAnsi="Consolas" w:cs="Times New Roman"/>
-          <w:color w:val="D4D4D4"/>
-          <w:sz w:val="21"/>
-          <w:szCs w:val="21"/>
-          <w:lang w:eastAsia="ru-RU"/>
-        </w:rPr>
-        <w:t xml:space="preserve"> += </w:t>
-      </w:r>
-      <w:r>
-        <w:rPr>
-          <w:rFonts w:ascii="Consolas" w:eastAsia="Times New Roman" w:hAnsi="Consolas" w:cs="Times New Roman"/>
-          <w:color w:val="9CDCFE"/>
-          <w:sz w:val="21"/>
-          <w:szCs w:val="21"/>
-          <w:lang w:eastAsia="ru-RU"/>
-        </w:rPr>
-        <w:t>a</w:t>
-      </w:r>
-      <w:r>
-        <w:rPr>
-          <w:rFonts w:ascii="Consolas" w:eastAsia="Times New Roman" w:hAnsi="Consolas" w:cs="Times New Roman"/>
-          <w:color w:val="D4D4D4"/>
-          <w:sz w:val="21"/>
-          <w:szCs w:val="21"/>
-          <w:lang w:eastAsia="ru-RU"/>
-        </w:rPr>
-        <w:t>[</w:t>
-      </w:r>
-      <w:r>
-        <w:rPr>
-          <w:rFonts w:ascii="Consolas" w:eastAsia="Times New Roman" w:hAnsi="Consolas" w:cs="Times New Roman"/>
-          <w:color w:val="B5CEA8"/>
-          <w:sz w:val="21"/>
-          <w:szCs w:val="21"/>
-          <w:lang w:eastAsia="ru-RU"/>
-        </w:rPr>
-        <w:t>2</w:t>
-      </w:r>
-      <w:r>
-        <w:rPr>
-          <w:rFonts w:ascii="Consolas" w:eastAsia="Times New Roman" w:hAnsi="Consolas" w:cs="Times New Roman"/>
-          <w:color w:val="D4D4D4"/>
-          <w:sz w:val="21"/>
-          <w:szCs w:val="21"/>
-          <w:lang w:eastAsia="ru-RU"/>
-        </w:rPr>
-        <w:t>-</w:t>
-      </w:r>
-      <w:r>
-        <w:rPr>
-          <w:rFonts w:ascii="Consolas" w:eastAsia="Times New Roman" w:hAnsi="Consolas" w:cs="Times New Roman"/>
-          <w:color w:val="9CDCFE"/>
-          <w:sz w:val="21"/>
-          <w:szCs w:val="21"/>
-          <w:lang w:eastAsia="ru-RU"/>
-        </w:rPr>
-        <w:t>i</w:t>
-      </w:r>
-      <w:r>
-        <w:rPr>
-          <w:rFonts w:ascii="Consolas" w:eastAsia="Times New Roman" w:hAnsi="Consolas" w:cs="Times New Roman"/>
-          <w:color w:val="D4D4D4"/>
-          <w:sz w:val="21"/>
-          <w:szCs w:val="21"/>
-          <w:lang w:eastAsia="ru-RU"/>
-        </w:rPr>
-        <w:t>]</w:t>
-      </w:r>
-    </w:p>
-    <w:p>
-      <w:pPr>
-        <w:shd w:val="clear" w:color="auto" w:fill="1E1E1E"/>
-        <w:spacing w:after="0" w:line="285" w:lineRule="atLeast"/>
-        <w:rPr>
-          <w:rFonts w:ascii="Consolas" w:eastAsia="Times New Roman" w:hAnsi="Consolas" w:cs="Times New Roman"/>
-          <w:color w:val="D4D4D4"/>
-          <w:sz w:val="21"/>
-          <w:szCs w:val="21"/>
-          <w:lang w:eastAsia="ru-RU"/>
-        </w:rPr>
-      </w:pPr>
-      <w:proofErr w:type="spellStart"/>
-      <w:r>
-        <w:rPr>
-          <w:rFonts w:ascii="Consolas" w:eastAsia="Times New Roman" w:hAnsi="Consolas" w:cs="Times New Roman"/>
-          <w:color w:val="DCDCAA"/>
-          <w:sz w:val="21"/>
-          <w:szCs w:val="21"/>
-          <w:lang w:eastAsia="ru-RU"/>
-        </w:rPr>
-        <w:t>print</w:t>
-      </w:r>
-      <w:proofErr w:type="spellEnd"/>
-      <w:r>
-        <w:rPr>
-          <w:rFonts w:ascii="Consolas" w:eastAsia="Times New Roman" w:hAnsi="Consolas" w:cs="Times New Roman"/>
-          <w:color w:val="D4D4D4"/>
-          <w:sz w:val="21"/>
-          <w:szCs w:val="21"/>
-          <w:lang w:eastAsia="ru-RU"/>
-        </w:rPr>
-        <w:t>(</w:t>
-      </w:r>
-      <w:r>
-        <w:rPr>
-          <w:rFonts w:ascii="Consolas" w:eastAsia="Times New Roman" w:hAnsi="Consolas" w:cs="Times New Roman"/>
-          <w:color w:val="9CDCFE"/>
-          <w:sz w:val="21"/>
-          <w:szCs w:val="21"/>
-          <w:lang w:eastAsia="ru-RU"/>
-        </w:rPr>
-        <w:t>b</w:t>
-      </w:r>
-      <w:r>
-        <w:rPr>
-          <w:rFonts w:ascii="Consolas" w:eastAsia="Times New Roman" w:hAnsi="Consolas" w:cs="Times New Roman"/>
-          <w:color w:val="D4D4D4"/>
-          <w:sz w:val="21"/>
-          <w:szCs w:val="21"/>
-          <w:lang w:eastAsia="ru-RU"/>
         </w:rPr>
         <w:t>)</w:t>
       </w:r>
@@ -4849,7 +5136,6 @@
           <w:szCs w:val="21"/>
           <w:lang w:eastAsia="ru-RU"/>
         </w:rPr>
-        <w:lastRenderedPageBreak/>
         <w:t xml:space="preserve"># 6. Дано трехзначное число. </w:t>
       </w:r>
     </w:p>
@@ -4944,17 +5230,586 @@
         </w:rPr>
         <w:t xml:space="preserve"> = </w:t>
       </w:r>
+      <w:r>
+        <w:rPr>
+          <w:rFonts w:ascii="Consolas" w:eastAsia="Times New Roman" w:hAnsi="Consolas" w:cs="Times New Roman"/>
+          <w:color w:val="B5CEA8"/>
+          <w:sz w:val="21"/>
+          <w:szCs w:val="21"/>
+          <w:lang w:eastAsia="ru-RU"/>
+        </w:rPr>
+        <w:t>123</w:t>
+      </w:r>
+    </w:p>
+    <w:p>
+      <w:pPr>
+        <w:shd w:val="clear" w:color="auto" w:fill="1E1E1E"/>
+        <w:spacing w:after="0" w:line="285" w:lineRule="atLeast"/>
+        <w:rPr>
+          <w:rFonts w:ascii="Consolas" w:eastAsia="Times New Roman" w:hAnsi="Consolas" w:cs="Times New Roman"/>
+          <w:color w:val="D4D4D4"/>
+          <w:sz w:val="21"/>
+          <w:szCs w:val="21"/>
+          <w:lang w:eastAsia="ru-RU"/>
+        </w:rPr>
+      </w:pPr>
+    </w:p>
+    <w:p>
+      <w:pPr>
+        <w:shd w:val="clear" w:color="auto" w:fill="1E1E1E"/>
+        <w:spacing w:after="0" w:line="285" w:lineRule="atLeast"/>
+        <w:rPr>
+          <w:rFonts w:ascii="Consolas" w:eastAsia="Times New Roman" w:hAnsi="Consolas" w:cs="Times New Roman"/>
+          <w:color w:val="D4D4D4"/>
+          <w:sz w:val="21"/>
+          <w:szCs w:val="21"/>
+          <w:lang w:eastAsia="ru-RU"/>
+        </w:rPr>
+      </w:pPr>
+      <w:r>
+        <w:rPr>
+          <w:rFonts w:ascii="Consolas" w:eastAsia="Times New Roman" w:hAnsi="Consolas" w:cs="Times New Roman"/>
+          <w:color w:val="9CDCFE"/>
+          <w:sz w:val="21"/>
+          <w:szCs w:val="21"/>
+          <w:lang w:eastAsia="ru-RU"/>
+        </w:rPr>
+        <w:t>d1</w:t>
+      </w:r>
+      <w:r>
+        <w:rPr>
+          <w:rFonts w:ascii="Consolas" w:eastAsia="Times New Roman" w:hAnsi="Consolas" w:cs="Times New Roman"/>
+          <w:color w:val="D4D4D4"/>
+          <w:sz w:val="21"/>
+          <w:szCs w:val="21"/>
+          <w:lang w:eastAsia="ru-RU"/>
+        </w:rPr>
+        <w:t xml:space="preserve">, </w:t>
+      </w:r>
+      <w:r>
+        <w:rPr>
+          <w:rFonts w:ascii="Consolas" w:eastAsia="Times New Roman" w:hAnsi="Consolas" w:cs="Times New Roman"/>
+          <w:color w:val="9CDCFE"/>
+          <w:sz w:val="21"/>
+          <w:szCs w:val="21"/>
+          <w:lang w:eastAsia="ru-RU"/>
+        </w:rPr>
+        <w:t>d2</w:t>
+      </w:r>
+      <w:r>
+        <w:rPr>
+          <w:rFonts w:ascii="Consolas" w:eastAsia="Times New Roman" w:hAnsi="Consolas" w:cs="Times New Roman"/>
+          <w:color w:val="D4D4D4"/>
+          <w:sz w:val="21"/>
+          <w:szCs w:val="21"/>
+          <w:lang w:eastAsia="ru-RU"/>
+        </w:rPr>
+        <w:t xml:space="preserve">, </w:t>
+      </w:r>
+      <w:r>
+        <w:rPr>
+          <w:rFonts w:ascii="Consolas" w:eastAsia="Times New Roman" w:hAnsi="Consolas" w:cs="Times New Roman"/>
+          <w:color w:val="9CDCFE"/>
+          <w:sz w:val="21"/>
+          <w:szCs w:val="21"/>
+          <w:lang w:eastAsia="ru-RU"/>
+        </w:rPr>
+        <w:t>d3</w:t>
+      </w:r>
+      <w:r>
+        <w:rPr>
+          <w:rFonts w:ascii="Consolas" w:eastAsia="Times New Roman" w:hAnsi="Consolas" w:cs="Times New Roman"/>
+          <w:color w:val="D4D4D4"/>
+          <w:sz w:val="21"/>
+          <w:szCs w:val="21"/>
+          <w:lang w:eastAsia="ru-RU"/>
+        </w:rPr>
+        <w:t xml:space="preserve"> = </w:t>
+      </w:r>
+      <w:r>
+        <w:rPr>
+          <w:rFonts w:ascii="Consolas" w:eastAsia="Times New Roman" w:hAnsi="Consolas" w:cs="Times New Roman"/>
+          <w:color w:val="B5CEA8"/>
+          <w:sz w:val="21"/>
+          <w:szCs w:val="21"/>
+          <w:lang w:eastAsia="ru-RU"/>
+        </w:rPr>
+        <w:t>0</w:t>
+      </w:r>
+      <w:r>
+        <w:rPr>
+          <w:rFonts w:ascii="Consolas" w:eastAsia="Times New Roman" w:hAnsi="Consolas" w:cs="Times New Roman"/>
+          <w:color w:val="D4D4D4"/>
+          <w:sz w:val="21"/>
+          <w:szCs w:val="21"/>
+          <w:lang w:eastAsia="ru-RU"/>
+        </w:rPr>
+        <w:t xml:space="preserve">, </w:t>
+      </w:r>
+      <w:r>
+        <w:rPr>
+          <w:rFonts w:ascii="Consolas" w:eastAsia="Times New Roman" w:hAnsi="Consolas" w:cs="Times New Roman"/>
+          <w:color w:val="B5CEA8"/>
+          <w:sz w:val="21"/>
+          <w:szCs w:val="21"/>
+          <w:lang w:eastAsia="ru-RU"/>
+        </w:rPr>
+        <w:t>0</w:t>
+      </w:r>
+      <w:r>
+        <w:rPr>
+          <w:rFonts w:ascii="Consolas" w:eastAsia="Times New Roman" w:hAnsi="Consolas" w:cs="Times New Roman"/>
+          <w:color w:val="D4D4D4"/>
+          <w:sz w:val="21"/>
+          <w:szCs w:val="21"/>
+          <w:lang w:eastAsia="ru-RU"/>
+        </w:rPr>
+        <w:t xml:space="preserve">, </w:t>
+      </w:r>
+      <w:r>
+        <w:rPr>
+          <w:rFonts w:ascii="Consolas" w:eastAsia="Times New Roman" w:hAnsi="Consolas" w:cs="Times New Roman"/>
+          <w:color w:val="B5CEA8"/>
+          <w:sz w:val="21"/>
+          <w:szCs w:val="21"/>
+          <w:lang w:eastAsia="ru-RU"/>
+        </w:rPr>
+        <w:t>0</w:t>
+      </w:r>
+    </w:p>
+    <w:p>
+      <w:pPr>
+        <w:shd w:val="clear" w:color="auto" w:fill="1E1E1E"/>
+        <w:spacing w:after="0" w:line="285" w:lineRule="atLeast"/>
+        <w:rPr>
+          <w:rFonts w:ascii="Consolas" w:eastAsia="Times New Roman" w:hAnsi="Consolas" w:cs="Times New Roman"/>
+          <w:color w:val="D4D4D4"/>
+          <w:sz w:val="21"/>
+          <w:szCs w:val="21"/>
+          <w:lang w:val="en-US" w:eastAsia="ru-RU"/>
+        </w:rPr>
+      </w:pPr>
+      <w:r>
+        <w:rPr>
+          <w:rFonts w:ascii="Consolas" w:eastAsia="Times New Roman" w:hAnsi="Consolas" w:cs="Times New Roman"/>
+          <w:color w:val="9CDCFE"/>
+          <w:sz w:val="21"/>
+          <w:szCs w:val="21"/>
+          <w:lang w:val="en-US" w:eastAsia="ru-RU"/>
+        </w:rPr>
+        <w:t>d1</w:t>
+      </w:r>
+      <w:r>
+        <w:rPr>
+          <w:rFonts w:ascii="Consolas" w:eastAsia="Times New Roman" w:hAnsi="Consolas" w:cs="Times New Roman"/>
+          <w:color w:val="D4D4D4"/>
+          <w:sz w:val="21"/>
+          <w:szCs w:val="21"/>
+          <w:lang w:val="en-US" w:eastAsia="ru-RU"/>
+        </w:rPr>
+        <w:t xml:space="preserve"> = </w:t>
+      </w:r>
+      <w:r>
+        <w:rPr>
+          <w:rFonts w:ascii="Consolas" w:eastAsia="Times New Roman" w:hAnsi="Consolas" w:cs="Times New Roman"/>
+          <w:color w:val="9CDCFE"/>
+          <w:sz w:val="21"/>
+          <w:szCs w:val="21"/>
+          <w:lang w:val="en-US" w:eastAsia="ru-RU"/>
+        </w:rPr>
+        <w:t>a</w:t>
+      </w:r>
+      <w:r>
+        <w:rPr>
+          <w:rFonts w:ascii="Consolas" w:eastAsia="Times New Roman" w:hAnsi="Consolas" w:cs="Times New Roman"/>
+          <w:color w:val="D4D4D4"/>
+          <w:sz w:val="21"/>
+          <w:szCs w:val="21"/>
+          <w:lang w:val="en-US" w:eastAsia="ru-RU"/>
+        </w:rPr>
+        <w:t xml:space="preserve"> % </w:t>
+      </w:r>
+      <w:r>
+        <w:rPr>
+          <w:rFonts w:ascii="Consolas" w:eastAsia="Times New Roman" w:hAnsi="Consolas" w:cs="Times New Roman"/>
+          <w:color w:val="B5CEA8"/>
+          <w:sz w:val="21"/>
+          <w:szCs w:val="21"/>
+          <w:lang w:val="en-US" w:eastAsia="ru-RU"/>
+        </w:rPr>
+        <w:t>10</w:t>
+      </w:r>
+    </w:p>
+    <w:p>
+      <w:pPr>
+        <w:shd w:val="clear" w:color="auto" w:fill="1E1E1E"/>
+        <w:spacing w:after="0" w:line="285" w:lineRule="atLeast"/>
+        <w:rPr>
+          <w:rFonts w:ascii="Consolas" w:eastAsia="Times New Roman" w:hAnsi="Consolas" w:cs="Times New Roman"/>
+          <w:color w:val="D4D4D4"/>
+          <w:sz w:val="21"/>
+          <w:szCs w:val="21"/>
+          <w:lang w:val="en-US" w:eastAsia="ru-RU"/>
+        </w:rPr>
+      </w:pPr>
+      <w:r>
+        <w:rPr>
+          <w:rFonts w:ascii="Consolas" w:eastAsia="Times New Roman" w:hAnsi="Consolas" w:cs="Times New Roman"/>
+          <w:color w:val="9CDCFE"/>
+          <w:sz w:val="21"/>
+          <w:szCs w:val="21"/>
+          <w:lang w:val="en-US" w:eastAsia="ru-RU"/>
+        </w:rPr>
+        <w:t>a</w:t>
+      </w:r>
+      <w:r>
+        <w:rPr>
+          <w:rFonts w:ascii="Consolas" w:eastAsia="Times New Roman" w:hAnsi="Consolas" w:cs="Times New Roman"/>
+          <w:color w:val="D4D4D4"/>
+          <w:sz w:val="21"/>
+          <w:szCs w:val="21"/>
+          <w:lang w:val="en-US" w:eastAsia="ru-RU"/>
+        </w:rPr>
+        <w:t xml:space="preserve"> //= </w:t>
+      </w:r>
+      <w:r>
+        <w:rPr>
+          <w:rFonts w:ascii="Consolas" w:eastAsia="Times New Roman" w:hAnsi="Consolas" w:cs="Times New Roman"/>
+          <w:color w:val="B5CEA8"/>
+          <w:sz w:val="21"/>
+          <w:szCs w:val="21"/>
+          <w:lang w:val="en-US" w:eastAsia="ru-RU"/>
+        </w:rPr>
+        <w:t>10</w:t>
+      </w:r>
+    </w:p>
+    <w:p>
+      <w:pPr>
+        <w:shd w:val="clear" w:color="auto" w:fill="1E1E1E"/>
+        <w:spacing w:after="0" w:line="285" w:lineRule="atLeast"/>
+        <w:rPr>
+          <w:rFonts w:ascii="Consolas" w:eastAsia="Times New Roman" w:hAnsi="Consolas" w:cs="Times New Roman"/>
+          <w:color w:val="D4D4D4"/>
+          <w:sz w:val="21"/>
+          <w:szCs w:val="21"/>
+          <w:lang w:val="en-US" w:eastAsia="ru-RU"/>
+        </w:rPr>
+      </w:pPr>
+      <w:r>
+        <w:rPr>
+          <w:rFonts w:ascii="Consolas" w:eastAsia="Times New Roman" w:hAnsi="Consolas" w:cs="Times New Roman"/>
+          <w:color w:val="9CDCFE"/>
+          <w:sz w:val="21"/>
+          <w:szCs w:val="21"/>
+          <w:lang w:val="en-US" w:eastAsia="ru-RU"/>
+        </w:rPr>
+        <w:t>d2</w:t>
+      </w:r>
+      <w:r>
+        <w:rPr>
+          <w:rFonts w:ascii="Consolas" w:eastAsia="Times New Roman" w:hAnsi="Consolas" w:cs="Times New Roman"/>
+          <w:color w:val="D4D4D4"/>
+          <w:sz w:val="21"/>
+          <w:szCs w:val="21"/>
+          <w:lang w:val="en-US" w:eastAsia="ru-RU"/>
+        </w:rPr>
+        <w:t xml:space="preserve"> = </w:t>
+      </w:r>
+      <w:r>
+        <w:rPr>
+          <w:rFonts w:ascii="Consolas" w:eastAsia="Times New Roman" w:hAnsi="Consolas" w:cs="Times New Roman"/>
+          <w:color w:val="9CDCFE"/>
+          <w:sz w:val="21"/>
+          <w:szCs w:val="21"/>
+          <w:lang w:val="en-US" w:eastAsia="ru-RU"/>
+        </w:rPr>
+        <w:t>a</w:t>
+      </w:r>
+      <w:r>
+        <w:rPr>
+          <w:rFonts w:ascii="Consolas" w:eastAsia="Times New Roman" w:hAnsi="Consolas" w:cs="Times New Roman"/>
+          <w:color w:val="D4D4D4"/>
+          <w:sz w:val="21"/>
+          <w:szCs w:val="21"/>
+          <w:lang w:val="en-US" w:eastAsia="ru-RU"/>
+        </w:rPr>
+        <w:t xml:space="preserve"> % </w:t>
+      </w:r>
+      <w:r>
+        <w:rPr>
+          <w:rFonts w:ascii="Consolas" w:eastAsia="Times New Roman" w:hAnsi="Consolas" w:cs="Times New Roman"/>
+          <w:color w:val="B5CEA8"/>
+          <w:sz w:val="21"/>
+          <w:szCs w:val="21"/>
+          <w:lang w:val="en-US" w:eastAsia="ru-RU"/>
+        </w:rPr>
+        <w:t>10</w:t>
+      </w:r>
+    </w:p>
+    <w:p>
+      <w:pPr>
+        <w:shd w:val="clear" w:color="auto" w:fill="1E1E1E"/>
+        <w:spacing w:after="0" w:line="285" w:lineRule="atLeast"/>
+        <w:rPr>
+          <w:rFonts w:ascii="Consolas" w:eastAsia="Times New Roman" w:hAnsi="Consolas" w:cs="Times New Roman"/>
+          <w:color w:val="D4D4D4"/>
+          <w:sz w:val="21"/>
+          <w:szCs w:val="21"/>
+          <w:lang w:val="en-US" w:eastAsia="ru-RU"/>
+        </w:rPr>
+      </w:pPr>
+      <w:r>
+        <w:rPr>
+          <w:rFonts w:ascii="Consolas" w:eastAsia="Times New Roman" w:hAnsi="Consolas" w:cs="Times New Roman"/>
+          <w:color w:val="9CDCFE"/>
+          <w:sz w:val="21"/>
+          <w:szCs w:val="21"/>
+          <w:lang w:val="en-US" w:eastAsia="ru-RU"/>
+        </w:rPr>
+        <w:t>a</w:t>
+      </w:r>
+      <w:r>
+        <w:rPr>
+          <w:rFonts w:ascii="Consolas" w:eastAsia="Times New Roman" w:hAnsi="Consolas" w:cs="Times New Roman"/>
+          <w:color w:val="D4D4D4"/>
+          <w:sz w:val="21"/>
+          <w:szCs w:val="21"/>
+          <w:lang w:val="en-US" w:eastAsia="ru-RU"/>
+        </w:rPr>
+        <w:t xml:space="preserve"> //= </w:t>
+      </w:r>
+      <w:r>
+        <w:rPr>
+          <w:rFonts w:ascii="Consolas" w:eastAsia="Times New Roman" w:hAnsi="Consolas" w:cs="Times New Roman"/>
+          <w:color w:val="B5CEA8"/>
+          <w:sz w:val="21"/>
+          <w:szCs w:val="21"/>
+          <w:lang w:val="en-US" w:eastAsia="ru-RU"/>
+        </w:rPr>
+        <w:t>10</w:t>
+      </w:r>
+    </w:p>
+    <w:p>
+      <w:pPr>
+        <w:shd w:val="clear" w:color="auto" w:fill="1E1E1E"/>
+        <w:spacing w:after="0" w:line="285" w:lineRule="atLeast"/>
+        <w:rPr>
+          <w:rFonts w:ascii="Consolas" w:eastAsia="Times New Roman" w:hAnsi="Consolas" w:cs="Times New Roman"/>
+          <w:color w:val="D4D4D4"/>
+          <w:sz w:val="21"/>
+          <w:szCs w:val="21"/>
+          <w:lang w:val="en-US" w:eastAsia="ru-RU"/>
+        </w:rPr>
+      </w:pPr>
+      <w:r>
+        <w:rPr>
+          <w:rFonts w:ascii="Consolas" w:eastAsia="Times New Roman" w:hAnsi="Consolas" w:cs="Times New Roman"/>
+          <w:color w:val="9CDCFE"/>
+          <w:sz w:val="21"/>
+          <w:szCs w:val="21"/>
+          <w:lang w:val="en-US" w:eastAsia="ru-RU"/>
+        </w:rPr>
+        <w:t>d3</w:t>
+      </w:r>
+      <w:r>
+        <w:rPr>
+          <w:rFonts w:ascii="Consolas" w:eastAsia="Times New Roman" w:hAnsi="Consolas" w:cs="Times New Roman"/>
+          <w:color w:val="D4D4D4"/>
+          <w:sz w:val="21"/>
+          <w:szCs w:val="21"/>
+          <w:lang w:val="en-US" w:eastAsia="ru-RU"/>
+        </w:rPr>
+        <w:t xml:space="preserve"> = </w:t>
+      </w:r>
+      <w:r>
+        <w:rPr>
+          <w:rFonts w:ascii="Consolas" w:eastAsia="Times New Roman" w:hAnsi="Consolas" w:cs="Times New Roman"/>
+          <w:color w:val="9CDCFE"/>
+          <w:sz w:val="21"/>
+          <w:szCs w:val="21"/>
+          <w:lang w:val="en-US" w:eastAsia="ru-RU"/>
+        </w:rPr>
+        <w:t>a</w:t>
+      </w:r>
+      <w:r>
+        <w:rPr>
+          <w:rFonts w:ascii="Consolas" w:eastAsia="Times New Roman" w:hAnsi="Consolas" w:cs="Times New Roman"/>
+          <w:color w:val="D4D4D4"/>
+          <w:sz w:val="21"/>
+          <w:szCs w:val="21"/>
+          <w:lang w:val="en-US" w:eastAsia="ru-RU"/>
+        </w:rPr>
+        <w:t xml:space="preserve"> % </w:t>
+      </w:r>
+      <w:r>
+        <w:rPr>
+          <w:rFonts w:ascii="Consolas" w:eastAsia="Times New Roman" w:hAnsi="Consolas" w:cs="Times New Roman"/>
+          <w:color w:val="B5CEA8"/>
+          <w:sz w:val="21"/>
+          <w:szCs w:val="21"/>
+          <w:lang w:val="en-US" w:eastAsia="ru-RU"/>
+        </w:rPr>
+        <w:t>10</w:t>
+      </w:r>
+    </w:p>
+    <w:p>
+      <w:pPr>
+        <w:shd w:val="clear" w:color="auto" w:fill="1E1E1E"/>
+        <w:spacing w:after="0" w:line="285" w:lineRule="atLeast"/>
+        <w:rPr>
+          <w:rFonts w:ascii="Consolas" w:eastAsia="Times New Roman" w:hAnsi="Consolas" w:cs="Times New Roman"/>
+          <w:color w:val="D4D4D4"/>
+          <w:sz w:val="21"/>
+          <w:szCs w:val="21"/>
+          <w:lang w:val="en-US" w:eastAsia="ru-RU"/>
+        </w:rPr>
+      </w:pPr>
+      <w:r>
+        <w:rPr>
+          <w:rFonts w:ascii="Consolas" w:eastAsia="Times New Roman" w:hAnsi="Consolas" w:cs="Times New Roman"/>
+          <w:color w:val="9CDCFE"/>
+          <w:sz w:val="21"/>
+          <w:szCs w:val="21"/>
+          <w:lang w:val="en-US" w:eastAsia="ru-RU"/>
+        </w:rPr>
+        <w:t>a</w:t>
+      </w:r>
+      <w:r>
+        <w:rPr>
+          <w:rFonts w:ascii="Consolas" w:eastAsia="Times New Roman" w:hAnsi="Consolas" w:cs="Times New Roman"/>
+          <w:color w:val="D4D4D4"/>
+          <w:sz w:val="21"/>
+          <w:szCs w:val="21"/>
+          <w:lang w:val="en-US" w:eastAsia="ru-RU"/>
+        </w:rPr>
+        <w:t xml:space="preserve"> = </w:t>
+      </w:r>
+      <w:r>
+        <w:rPr>
+          <w:rFonts w:ascii="Consolas" w:eastAsia="Times New Roman" w:hAnsi="Consolas" w:cs="Times New Roman"/>
+          <w:color w:val="9CDCFE"/>
+          <w:sz w:val="21"/>
+          <w:szCs w:val="21"/>
+          <w:lang w:val="en-US" w:eastAsia="ru-RU"/>
+        </w:rPr>
+        <w:t>d2</w:t>
+      </w:r>
+      <w:r>
+        <w:rPr>
+          <w:rFonts w:ascii="Consolas" w:eastAsia="Times New Roman" w:hAnsi="Consolas" w:cs="Times New Roman"/>
+          <w:color w:val="D4D4D4"/>
+          <w:sz w:val="21"/>
+          <w:szCs w:val="21"/>
+          <w:lang w:val="en-US" w:eastAsia="ru-RU"/>
+        </w:rPr>
+        <w:t xml:space="preserve"> * </w:t>
+      </w:r>
+      <w:r>
+        <w:rPr>
+          <w:rFonts w:ascii="Consolas" w:eastAsia="Times New Roman" w:hAnsi="Consolas" w:cs="Times New Roman"/>
+          <w:color w:val="B5CEA8"/>
+          <w:sz w:val="21"/>
+          <w:szCs w:val="21"/>
+          <w:lang w:val="en-US" w:eastAsia="ru-RU"/>
+        </w:rPr>
+        <w:t>100</w:t>
+      </w:r>
+      <w:r>
+        <w:rPr>
+          <w:rFonts w:ascii="Consolas" w:eastAsia="Times New Roman" w:hAnsi="Consolas" w:cs="Times New Roman"/>
+          <w:color w:val="D4D4D4"/>
+          <w:sz w:val="21"/>
+          <w:szCs w:val="21"/>
+          <w:lang w:val="en-US" w:eastAsia="ru-RU"/>
+        </w:rPr>
+        <w:t xml:space="preserve"> + </w:t>
+      </w:r>
+      <w:r>
+        <w:rPr>
+          <w:rFonts w:ascii="Consolas" w:eastAsia="Times New Roman" w:hAnsi="Consolas" w:cs="Times New Roman"/>
+          <w:color w:val="9CDCFE"/>
+          <w:sz w:val="21"/>
+          <w:szCs w:val="21"/>
+          <w:lang w:val="en-US" w:eastAsia="ru-RU"/>
+        </w:rPr>
+        <w:t>d1</w:t>
+      </w:r>
+      <w:r>
+        <w:rPr>
+          <w:rFonts w:ascii="Consolas" w:eastAsia="Times New Roman" w:hAnsi="Consolas" w:cs="Times New Roman"/>
+          <w:color w:val="D4D4D4"/>
+          <w:sz w:val="21"/>
+          <w:szCs w:val="21"/>
+          <w:lang w:val="en-US" w:eastAsia="ru-RU"/>
+        </w:rPr>
+        <w:t xml:space="preserve"> * </w:t>
+      </w:r>
+      <w:r>
+        <w:rPr>
+          <w:rFonts w:ascii="Consolas" w:eastAsia="Times New Roman" w:hAnsi="Consolas" w:cs="Times New Roman"/>
+          <w:color w:val="B5CEA8"/>
+          <w:sz w:val="21"/>
+          <w:szCs w:val="21"/>
+          <w:lang w:val="en-US" w:eastAsia="ru-RU"/>
+        </w:rPr>
+        <w:t>10</w:t>
+      </w:r>
+      <w:r>
+        <w:rPr>
+          <w:rFonts w:ascii="Consolas" w:eastAsia="Times New Roman" w:hAnsi="Consolas" w:cs="Times New Roman"/>
+          <w:color w:val="D4D4D4"/>
+          <w:sz w:val="21"/>
+          <w:szCs w:val="21"/>
+          <w:lang w:val="en-US" w:eastAsia="ru-RU"/>
+        </w:rPr>
+        <w:t xml:space="preserve"> + </w:t>
+      </w:r>
+      <w:r>
+        <w:rPr>
+          <w:rFonts w:ascii="Consolas" w:eastAsia="Times New Roman" w:hAnsi="Consolas" w:cs="Times New Roman"/>
+          <w:color w:val="9CDCFE"/>
+          <w:sz w:val="21"/>
+          <w:szCs w:val="21"/>
+          <w:lang w:val="en-US" w:eastAsia="ru-RU"/>
+        </w:rPr>
+        <w:t>d3</w:t>
+      </w:r>
+    </w:p>
+    <w:p>
+      <w:pPr>
+        <w:shd w:val="clear" w:color="auto" w:fill="1E1E1E"/>
+        <w:spacing w:after="240" w:line="285" w:lineRule="atLeast"/>
+        <w:rPr>
+          <w:rFonts w:ascii="Consolas" w:eastAsia="Times New Roman" w:hAnsi="Consolas" w:cs="Times New Roman"/>
+          <w:color w:val="D4D4D4"/>
+          <w:sz w:val="21"/>
+          <w:szCs w:val="21"/>
+          <w:lang w:val="en-US" w:eastAsia="ru-RU"/>
+        </w:rPr>
+      </w:pPr>
+    </w:p>
+    <w:p>
+      <w:pPr>
+        <w:shd w:val="clear" w:color="auto" w:fill="1E1E1E"/>
+        <w:spacing w:after="0" w:line="285" w:lineRule="atLeast"/>
+        <w:rPr>
+          <w:rFonts w:ascii="Consolas" w:eastAsia="Times New Roman" w:hAnsi="Consolas" w:cs="Times New Roman"/>
+          <w:color w:val="D4D4D4"/>
+          <w:sz w:val="21"/>
+          <w:szCs w:val="21"/>
+          <w:lang w:eastAsia="ru-RU"/>
+        </w:rPr>
+      </w:pPr>
       <w:proofErr w:type="spellStart"/>
-      <w:proofErr w:type="gramStart"/>
-      <w:r>
-        <w:rPr>
-          <w:rFonts w:ascii="Consolas" w:eastAsia="Times New Roman" w:hAnsi="Consolas" w:cs="Times New Roman"/>
-          <w:color w:val="4EC9B0"/>
-          <w:sz w:val="21"/>
-          <w:szCs w:val="21"/>
-          <w:lang w:eastAsia="ru-RU"/>
-        </w:rPr>
-        <w:t>str</w:t>
+      <w:r>
+        <w:rPr>
+          <w:rFonts w:ascii="Consolas" w:eastAsia="Times New Roman" w:hAnsi="Consolas" w:cs="Times New Roman"/>
+          <w:color w:val="DCDCAA"/>
+          <w:sz w:val="21"/>
+          <w:szCs w:val="21"/>
+          <w:lang w:eastAsia="ru-RU"/>
+        </w:rPr>
+        <w:t>print</w:t>
       </w:r>
       <w:proofErr w:type="spellEnd"/>
       <w:r>
@@ -4967,61 +5822,6 @@
         </w:rPr>
         <w:t>(</w:t>
       </w:r>
-      <w:proofErr w:type="gramEnd"/>
-      <w:r>
-        <w:rPr>
-          <w:rFonts w:ascii="Consolas" w:eastAsia="Times New Roman" w:hAnsi="Consolas" w:cs="Times New Roman"/>
-          <w:color w:val="B5CEA8"/>
-          <w:sz w:val="21"/>
-          <w:szCs w:val="21"/>
-          <w:lang w:eastAsia="ru-RU"/>
-        </w:rPr>
-        <w:t>123</w:t>
-      </w:r>
-      <w:r>
-        <w:rPr>
-          <w:rFonts w:ascii="Consolas" w:eastAsia="Times New Roman" w:hAnsi="Consolas" w:cs="Times New Roman"/>
-          <w:color w:val="D4D4D4"/>
-          <w:sz w:val="21"/>
-          <w:szCs w:val="21"/>
-          <w:lang w:eastAsia="ru-RU"/>
-        </w:rPr>
-        <w:t>)</w:t>
-      </w:r>
-    </w:p>
-    <w:p>
-      <w:pPr>
-        <w:shd w:val="clear" w:color="auto" w:fill="1E1E1E"/>
-        <w:spacing w:after="0" w:line="285" w:lineRule="atLeast"/>
-        <w:rPr>
-          <w:rFonts w:ascii="Consolas" w:eastAsia="Times New Roman" w:hAnsi="Consolas" w:cs="Times New Roman"/>
-          <w:color w:val="D4D4D4"/>
-          <w:sz w:val="21"/>
-          <w:szCs w:val="21"/>
-          <w:lang w:eastAsia="ru-RU"/>
-        </w:rPr>
-      </w:pPr>
-      <w:r>
-        <w:rPr>
-          <w:rFonts w:ascii="Consolas" w:eastAsia="Times New Roman" w:hAnsi="Consolas" w:cs="Times New Roman"/>
-          <w:color w:val="9CDCFE"/>
-          <w:sz w:val="21"/>
-          <w:szCs w:val="21"/>
-          <w:lang w:eastAsia="ru-RU"/>
-        </w:rPr>
-        <w:t>b</w:t>
-      </w:r>
-      <w:r>
-        <w:rPr>
-          <w:rFonts w:ascii="Consolas" w:eastAsia="Times New Roman" w:hAnsi="Consolas" w:cs="Times New Roman"/>
-          <w:color w:val="D4D4D4"/>
-          <w:sz w:val="21"/>
-          <w:szCs w:val="21"/>
-          <w:lang w:eastAsia="ru-RU"/>
-        </w:rPr>
-        <w:t xml:space="preserve"> = </w:t>
-      </w:r>
-      <w:proofErr w:type="gramStart"/>
       <w:r>
         <w:rPr>
           <w:rFonts w:ascii="Consolas" w:eastAsia="Times New Roman" w:hAnsi="Consolas" w:cs="Times New Roman"/>
@@ -5031,135 +5831,6 @@
           <w:lang w:eastAsia="ru-RU"/>
         </w:rPr>
         <w:t>a</w:t>
-      </w:r>
-      <w:r>
-        <w:rPr>
-          <w:rFonts w:ascii="Consolas" w:eastAsia="Times New Roman" w:hAnsi="Consolas" w:cs="Times New Roman"/>
-          <w:color w:val="D4D4D4"/>
-          <w:sz w:val="21"/>
-          <w:szCs w:val="21"/>
-          <w:lang w:eastAsia="ru-RU"/>
-        </w:rPr>
-        <w:t>[</w:t>
-      </w:r>
-      <w:proofErr w:type="gramEnd"/>
-      <w:r>
-        <w:rPr>
-          <w:rFonts w:ascii="Consolas" w:eastAsia="Times New Roman" w:hAnsi="Consolas" w:cs="Times New Roman"/>
-          <w:color w:val="B5CEA8"/>
-          <w:sz w:val="21"/>
-          <w:szCs w:val="21"/>
-          <w:lang w:eastAsia="ru-RU"/>
-        </w:rPr>
-        <w:t>1</w:t>
-      </w:r>
-      <w:r>
-        <w:rPr>
-          <w:rFonts w:ascii="Consolas" w:eastAsia="Times New Roman" w:hAnsi="Consolas" w:cs="Times New Roman"/>
-          <w:color w:val="D4D4D4"/>
-          <w:sz w:val="21"/>
-          <w:szCs w:val="21"/>
-          <w:lang w:eastAsia="ru-RU"/>
-        </w:rPr>
-        <w:t xml:space="preserve">:] + </w:t>
-      </w:r>
-      <w:r>
-        <w:rPr>
-          <w:rFonts w:ascii="Consolas" w:eastAsia="Times New Roman" w:hAnsi="Consolas" w:cs="Times New Roman"/>
-          <w:color w:val="9CDCFE"/>
-          <w:sz w:val="21"/>
-          <w:szCs w:val="21"/>
-          <w:lang w:eastAsia="ru-RU"/>
-        </w:rPr>
-        <w:t>a</w:t>
-      </w:r>
-      <w:r>
-        <w:rPr>
-          <w:rFonts w:ascii="Consolas" w:eastAsia="Times New Roman" w:hAnsi="Consolas" w:cs="Times New Roman"/>
-          <w:color w:val="D4D4D4"/>
-          <w:sz w:val="21"/>
-          <w:szCs w:val="21"/>
-          <w:lang w:eastAsia="ru-RU"/>
-        </w:rPr>
-        <w:t>[</w:t>
-      </w:r>
-      <w:r>
-        <w:rPr>
-          <w:rFonts w:ascii="Consolas" w:eastAsia="Times New Roman" w:hAnsi="Consolas" w:cs="Times New Roman"/>
-          <w:color w:val="B5CEA8"/>
-          <w:sz w:val="21"/>
-          <w:szCs w:val="21"/>
-          <w:lang w:eastAsia="ru-RU"/>
-        </w:rPr>
-        <w:t>0</w:t>
-      </w:r>
-      <w:r>
-        <w:rPr>
-          <w:rFonts w:ascii="Consolas" w:eastAsia="Times New Roman" w:hAnsi="Consolas" w:cs="Times New Roman"/>
-          <w:color w:val="D4D4D4"/>
-          <w:sz w:val="21"/>
-          <w:szCs w:val="21"/>
-          <w:lang w:eastAsia="ru-RU"/>
-        </w:rPr>
-        <w:t>]</w:t>
-      </w:r>
-    </w:p>
-    <w:p>
-      <w:pPr>
-        <w:shd w:val="clear" w:color="auto" w:fill="1E1E1E"/>
-        <w:spacing w:after="0" w:line="285" w:lineRule="atLeast"/>
-        <w:rPr>
-          <w:rFonts w:ascii="Consolas" w:eastAsia="Times New Roman" w:hAnsi="Consolas" w:cs="Times New Roman"/>
-          <w:color w:val="D4D4D4"/>
-          <w:sz w:val="21"/>
-          <w:szCs w:val="21"/>
-          <w:lang w:eastAsia="ru-RU"/>
-        </w:rPr>
-      </w:pPr>
-    </w:p>
-    <w:p>
-      <w:pPr>
-        <w:shd w:val="clear" w:color="auto" w:fill="1E1E1E"/>
-        <w:spacing w:after="0" w:line="285" w:lineRule="atLeast"/>
-        <w:rPr>
-          <w:rFonts w:ascii="Consolas" w:eastAsia="Times New Roman" w:hAnsi="Consolas" w:cs="Times New Roman"/>
-          <w:color w:val="D4D4D4"/>
-          <w:sz w:val="21"/>
-          <w:szCs w:val="21"/>
-          <w:lang w:eastAsia="ru-RU"/>
-        </w:rPr>
-      </w:pPr>
-      <w:proofErr w:type="spellStart"/>
-      <w:r>
-        <w:rPr>
-          <w:rFonts w:ascii="Consolas" w:eastAsia="Times New Roman" w:hAnsi="Consolas" w:cs="Times New Roman"/>
-          <w:color w:val="DCDCAA"/>
-          <w:sz w:val="21"/>
-          <w:szCs w:val="21"/>
-          <w:lang w:eastAsia="ru-RU"/>
-        </w:rPr>
-        <w:t>print</w:t>
-      </w:r>
-      <w:proofErr w:type="spellEnd"/>
-      <w:r>
-        <w:rPr>
-          <w:rFonts w:ascii="Consolas" w:eastAsia="Times New Roman" w:hAnsi="Consolas" w:cs="Times New Roman"/>
-          <w:color w:val="D4D4D4"/>
-          <w:sz w:val="21"/>
-          <w:szCs w:val="21"/>
-          <w:lang w:eastAsia="ru-RU"/>
-        </w:rPr>
-        <w:t>(</w:t>
-      </w:r>
-      <w:r>
-        <w:rPr>
-          <w:rFonts w:ascii="Consolas" w:eastAsia="Times New Roman" w:hAnsi="Consolas" w:cs="Times New Roman"/>
-          <w:color w:val="9CDCFE"/>
-          <w:sz w:val="21"/>
-          <w:szCs w:val="21"/>
-          <w:lang w:eastAsia="ru-RU"/>
-        </w:rPr>
-        <w:t>b</w:t>
       </w:r>
       <w:r>
         <w:rPr>
@@ -5311,28 +5982,6 @@
         </w:rPr>
         <w:t xml:space="preserve"> = </w:t>
       </w:r>
-      <w:proofErr w:type="gramStart"/>
-      <w:r>
-        <w:rPr>
-          <w:rFonts w:ascii="Consolas" w:eastAsia="Times New Roman" w:hAnsi="Consolas" w:cs="Times New Roman"/>
-          <w:color w:val="4EC9B0"/>
-          <w:sz w:val="21"/>
-          <w:szCs w:val="21"/>
-          <w:lang w:val="en-US" w:eastAsia="ru-RU"/>
-        </w:rPr>
-        <w:t>str</w:t>
-      </w:r>
-      <w:r>
-        <w:rPr>
-          <w:rFonts w:ascii="Consolas" w:eastAsia="Times New Roman" w:hAnsi="Consolas" w:cs="Times New Roman"/>
-          <w:color w:val="D4D4D4"/>
-          <w:sz w:val="21"/>
-          <w:szCs w:val="21"/>
-          <w:lang w:val="en-US" w:eastAsia="ru-RU"/>
-        </w:rPr>
-        <w:t>(</w:t>
-      </w:r>
-      <w:proofErr w:type="gramEnd"/>
       <w:r>
         <w:rPr>
           <w:rFonts w:ascii="Consolas" w:eastAsia="Times New Roman" w:hAnsi="Consolas" w:cs="Times New Roman"/>
@@ -5343,16 +5992,510 @@
         </w:rPr>
         <w:t>123</w:t>
       </w:r>
-      <w:r>
-        <w:rPr>
-          <w:rFonts w:ascii="Consolas" w:eastAsia="Times New Roman" w:hAnsi="Consolas" w:cs="Times New Roman"/>
-          <w:color w:val="D4D4D4"/>
-          <w:sz w:val="21"/>
-          <w:szCs w:val="21"/>
-          <w:lang w:val="en-US" w:eastAsia="ru-RU"/>
-        </w:rPr>
-        <w:t>)</w:t>
-      </w:r>
+    </w:p>
+    <w:p>
+      <w:pPr>
+        <w:shd w:val="clear" w:color="auto" w:fill="1E1E1E"/>
+        <w:spacing w:after="0" w:line="285" w:lineRule="atLeast"/>
+        <w:rPr>
+          <w:rFonts w:ascii="Consolas" w:eastAsia="Times New Roman" w:hAnsi="Consolas" w:cs="Times New Roman"/>
+          <w:color w:val="D4D4D4"/>
+          <w:sz w:val="21"/>
+          <w:szCs w:val="21"/>
+          <w:lang w:val="en-US" w:eastAsia="ru-RU"/>
+        </w:rPr>
+      </w:pPr>
+      <w:r>
+        <w:rPr>
+          <w:rFonts w:ascii="Consolas" w:eastAsia="Times New Roman" w:hAnsi="Consolas" w:cs="Times New Roman"/>
+          <w:color w:val="9CDCFE"/>
+          <w:sz w:val="21"/>
+          <w:szCs w:val="21"/>
+          <w:lang w:val="en-US" w:eastAsia="ru-RU"/>
+        </w:rPr>
+        <w:t>d1</w:t>
+      </w:r>
+      <w:r>
+        <w:rPr>
+          <w:rFonts w:ascii="Consolas" w:eastAsia="Times New Roman" w:hAnsi="Consolas" w:cs="Times New Roman"/>
+          <w:color w:val="D4D4D4"/>
+          <w:sz w:val="21"/>
+          <w:szCs w:val="21"/>
+          <w:lang w:val="en-US" w:eastAsia="ru-RU"/>
+        </w:rPr>
+        <w:t xml:space="preserve">, </w:t>
+      </w:r>
+      <w:r>
+        <w:rPr>
+          <w:rFonts w:ascii="Consolas" w:eastAsia="Times New Roman" w:hAnsi="Consolas" w:cs="Times New Roman"/>
+          <w:color w:val="9CDCFE"/>
+          <w:sz w:val="21"/>
+          <w:szCs w:val="21"/>
+          <w:lang w:val="en-US" w:eastAsia="ru-RU"/>
+        </w:rPr>
+        <w:t>d2</w:t>
+      </w:r>
+      <w:r>
+        <w:rPr>
+          <w:rFonts w:ascii="Consolas" w:eastAsia="Times New Roman" w:hAnsi="Consolas" w:cs="Times New Roman"/>
+          <w:color w:val="D4D4D4"/>
+          <w:sz w:val="21"/>
+          <w:szCs w:val="21"/>
+          <w:lang w:val="en-US" w:eastAsia="ru-RU"/>
+        </w:rPr>
+        <w:t xml:space="preserve">, </w:t>
+      </w:r>
+      <w:r>
+        <w:rPr>
+          <w:rFonts w:ascii="Consolas" w:eastAsia="Times New Roman" w:hAnsi="Consolas" w:cs="Times New Roman"/>
+          <w:color w:val="9CDCFE"/>
+          <w:sz w:val="21"/>
+          <w:szCs w:val="21"/>
+          <w:lang w:val="en-US" w:eastAsia="ru-RU"/>
+        </w:rPr>
+        <w:t>d3</w:t>
+      </w:r>
+      <w:r>
+        <w:rPr>
+          <w:rFonts w:ascii="Consolas" w:eastAsia="Times New Roman" w:hAnsi="Consolas" w:cs="Times New Roman"/>
+          <w:color w:val="D4D4D4"/>
+          <w:sz w:val="21"/>
+          <w:szCs w:val="21"/>
+          <w:lang w:val="en-US" w:eastAsia="ru-RU"/>
+        </w:rPr>
+        <w:t xml:space="preserve"> = </w:t>
+      </w:r>
+      <w:r>
+        <w:rPr>
+          <w:rFonts w:ascii="Consolas" w:eastAsia="Times New Roman" w:hAnsi="Consolas" w:cs="Times New Roman"/>
+          <w:color w:val="B5CEA8"/>
+          <w:sz w:val="21"/>
+          <w:szCs w:val="21"/>
+          <w:lang w:val="en-US" w:eastAsia="ru-RU"/>
+        </w:rPr>
+        <w:t>0</w:t>
+      </w:r>
+      <w:r>
+        <w:rPr>
+          <w:rFonts w:ascii="Consolas" w:eastAsia="Times New Roman" w:hAnsi="Consolas" w:cs="Times New Roman"/>
+          <w:color w:val="D4D4D4"/>
+          <w:sz w:val="21"/>
+          <w:szCs w:val="21"/>
+          <w:lang w:val="en-US" w:eastAsia="ru-RU"/>
+        </w:rPr>
+        <w:t xml:space="preserve">, </w:t>
+      </w:r>
+      <w:r>
+        <w:rPr>
+          <w:rFonts w:ascii="Consolas" w:eastAsia="Times New Roman" w:hAnsi="Consolas" w:cs="Times New Roman"/>
+          <w:color w:val="B5CEA8"/>
+          <w:sz w:val="21"/>
+          <w:szCs w:val="21"/>
+          <w:lang w:val="en-US" w:eastAsia="ru-RU"/>
+        </w:rPr>
+        <w:t>0</w:t>
+      </w:r>
+      <w:r>
+        <w:rPr>
+          <w:rFonts w:ascii="Consolas" w:eastAsia="Times New Roman" w:hAnsi="Consolas" w:cs="Times New Roman"/>
+          <w:color w:val="D4D4D4"/>
+          <w:sz w:val="21"/>
+          <w:szCs w:val="21"/>
+          <w:lang w:val="en-US" w:eastAsia="ru-RU"/>
+        </w:rPr>
+        <w:t xml:space="preserve">, </w:t>
+      </w:r>
+      <w:r>
+        <w:rPr>
+          <w:rFonts w:ascii="Consolas" w:eastAsia="Times New Roman" w:hAnsi="Consolas" w:cs="Times New Roman"/>
+          <w:color w:val="B5CEA8"/>
+          <w:sz w:val="21"/>
+          <w:szCs w:val="21"/>
+          <w:lang w:val="en-US" w:eastAsia="ru-RU"/>
+        </w:rPr>
+        <w:t>0</w:t>
+      </w:r>
+    </w:p>
+    <w:p>
+      <w:pPr>
+        <w:shd w:val="clear" w:color="auto" w:fill="1E1E1E"/>
+        <w:spacing w:after="0" w:line="285" w:lineRule="atLeast"/>
+        <w:rPr>
+          <w:rFonts w:ascii="Consolas" w:eastAsia="Times New Roman" w:hAnsi="Consolas" w:cs="Times New Roman"/>
+          <w:color w:val="D4D4D4"/>
+          <w:sz w:val="21"/>
+          <w:szCs w:val="21"/>
+          <w:lang w:val="en-US" w:eastAsia="ru-RU"/>
+        </w:rPr>
+      </w:pPr>
+      <w:r>
+        <w:rPr>
+          <w:rFonts w:ascii="Consolas" w:eastAsia="Times New Roman" w:hAnsi="Consolas" w:cs="Times New Roman"/>
+          <w:color w:val="9CDCFE"/>
+          <w:sz w:val="21"/>
+          <w:szCs w:val="21"/>
+          <w:lang w:val="en-US" w:eastAsia="ru-RU"/>
+        </w:rPr>
+        <w:t>d1</w:t>
+      </w:r>
+      <w:r>
+        <w:rPr>
+          <w:rFonts w:ascii="Consolas" w:eastAsia="Times New Roman" w:hAnsi="Consolas" w:cs="Times New Roman"/>
+          <w:color w:val="D4D4D4"/>
+          <w:sz w:val="21"/>
+          <w:szCs w:val="21"/>
+          <w:lang w:val="en-US" w:eastAsia="ru-RU"/>
+        </w:rPr>
+        <w:t xml:space="preserve"> = </w:t>
+      </w:r>
+      <w:r>
+        <w:rPr>
+          <w:rFonts w:ascii="Consolas" w:eastAsia="Times New Roman" w:hAnsi="Consolas" w:cs="Times New Roman"/>
+          <w:color w:val="9CDCFE"/>
+          <w:sz w:val="21"/>
+          <w:szCs w:val="21"/>
+          <w:lang w:val="en-US" w:eastAsia="ru-RU"/>
+        </w:rPr>
+        <w:t>a</w:t>
+      </w:r>
+      <w:r>
+        <w:rPr>
+          <w:rFonts w:ascii="Consolas" w:eastAsia="Times New Roman" w:hAnsi="Consolas" w:cs="Times New Roman"/>
+          <w:color w:val="D4D4D4"/>
+          <w:sz w:val="21"/>
+          <w:szCs w:val="21"/>
+          <w:lang w:val="en-US" w:eastAsia="ru-RU"/>
+        </w:rPr>
+        <w:t xml:space="preserve"> % </w:t>
+      </w:r>
+      <w:r>
+        <w:rPr>
+          <w:rFonts w:ascii="Consolas" w:eastAsia="Times New Roman" w:hAnsi="Consolas" w:cs="Times New Roman"/>
+          <w:color w:val="B5CEA8"/>
+          <w:sz w:val="21"/>
+          <w:szCs w:val="21"/>
+          <w:lang w:val="en-US" w:eastAsia="ru-RU"/>
+        </w:rPr>
+        <w:t>10</w:t>
+      </w:r>
+    </w:p>
+    <w:p>
+      <w:pPr>
+        <w:shd w:val="clear" w:color="auto" w:fill="1E1E1E"/>
+        <w:spacing w:after="0" w:line="285" w:lineRule="atLeast"/>
+        <w:rPr>
+          <w:rFonts w:ascii="Consolas" w:eastAsia="Times New Roman" w:hAnsi="Consolas" w:cs="Times New Roman"/>
+          <w:color w:val="D4D4D4"/>
+          <w:sz w:val="21"/>
+          <w:szCs w:val="21"/>
+          <w:lang w:val="en-US" w:eastAsia="ru-RU"/>
+        </w:rPr>
+      </w:pPr>
+      <w:r>
+        <w:rPr>
+          <w:rFonts w:ascii="Consolas" w:eastAsia="Times New Roman" w:hAnsi="Consolas" w:cs="Times New Roman"/>
+          <w:color w:val="9CDCFE"/>
+          <w:sz w:val="21"/>
+          <w:szCs w:val="21"/>
+          <w:lang w:val="en-US" w:eastAsia="ru-RU"/>
+        </w:rPr>
+        <w:t>a</w:t>
+      </w:r>
+      <w:r>
+        <w:rPr>
+          <w:rFonts w:ascii="Consolas" w:eastAsia="Times New Roman" w:hAnsi="Consolas" w:cs="Times New Roman"/>
+          <w:color w:val="D4D4D4"/>
+          <w:sz w:val="21"/>
+          <w:szCs w:val="21"/>
+          <w:lang w:val="en-US" w:eastAsia="ru-RU"/>
+        </w:rPr>
+        <w:t xml:space="preserve"> //= </w:t>
+      </w:r>
+      <w:r>
+        <w:rPr>
+          <w:rFonts w:ascii="Consolas" w:eastAsia="Times New Roman" w:hAnsi="Consolas" w:cs="Times New Roman"/>
+          <w:color w:val="B5CEA8"/>
+          <w:sz w:val="21"/>
+          <w:szCs w:val="21"/>
+          <w:lang w:val="en-US" w:eastAsia="ru-RU"/>
+        </w:rPr>
+        <w:t>10</w:t>
+      </w:r>
+    </w:p>
+    <w:p>
+      <w:pPr>
+        <w:shd w:val="clear" w:color="auto" w:fill="1E1E1E"/>
+        <w:spacing w:after="0" w:line="285" w:lineRule="atLeast"/>
+        <w:rPr>
+          <w:rFonts w:ascii="Consolas" w:eastAsia="Times New Roman" w:hAnsi="Consolas" w:cs="Times New Roman"/>
+          <w:color w:val="D4D4D4"/>
+          <w:sz w:val="21"/>
+          <w:szCs w:val="21"/>
+          <w:lang w:val="en-US" w:eastAsia="ru-RU"/>
+        </w:rPr>
+      </w:pPr>
+      <w:r>
+        <w:rPr>
+          <w:rFonts w:ascii="Consolas" w:eastAsia="Times New Roman" w:hAnsi="Consolas" w:cs="Times New Roman"/>
+          <w:color w:val="9CDCFE"/>
+          <w:sz w:val="21"/>
+          <w:szCs w:val="21"/>
+          <w:lang w:val="en-US" w:eastAsia="ru-RU"/>
+        </w:rPr>
+        <w:t>d2</w:t>
+      </w:r>
+      <w:r>
+        <w:rPr>
+          <w:rFonts w:ascii="Consolas" w:eastAsia="Times New Roman" w:hAnsi="Consolas" w:cs="Times New Roman"/>
+          <w:color w:val="D4D4D4"/>
+          <w:sz w:val="21"/>
+          <w:szCs w:val="21"/>
+          <w:lang w:val="en-US" w:eastAsia="ru-RU"/>
+        </w:rPr>
+        <w:t xml:space="preserve"> = </w:t>
+      </w:r>
+      <w:r>
+        <w:rPr>
+          <w:rFonts w:ascii="Consolas" w:eastAsia="Times New Roman" w:hAnsi="Consolas" w:cs="Times New Roman"/>
+          <w:color w:val="9CDCFE"/>
+          <w:sz w:val="21"/>
+          <w:szCs w:val="21"/>
+          <w:lang w:val="en-US" w:eastAsia="ru-RU"/>
+        </w:rPr>
+        <w:t>a</w:t>
+      </w:r>
+      <w:r>
+        <w:rPr>
+          <w:rFonts w:ascii="Consolas" w:eastAsia="Times New Roman" w:hAnsi="Consolas" w:cs="Times New Roman"/>
+          <w:color w:val="D4D4D4"/>
+          <w:sz w:val="21"/>
+          <w:szCs w:val="21"/>
+          <w:lang w:val="en-US" w:eastAsia="ru-RU"/>
+        </w:rPr>
+        <w:t xml:space="preserve"> % </w:t>
+      </w:r>
+      <w:r>
+        <w:rPr>
+          <w:rFonts w:ascii="Consolas" w:eastAsia="Times New Roman" w:hAnsi="Consolas" w:cs="Times New Roman"/>
+          <w:color w:val="B5CEA8"/>
+          <w:sz w:val="21"/>
+          <w:szCs w:val="21"/>
+          <w:lang w:val="en-US" w:eastAsia="ru-RU"/>
+        </w:rPr>
+        <w:t>10</w:t>
+      </w:r>
+    </w:p>
+    <w:p>
+      <w:pPr>
+        <w:shd w:val="clear" w:color="auto" w:fill="1E1E1E"/>
+        <w:spacing w:after="0" w:line="285" w:lineRule="atLeast"/>
+        <w:rPr>
+          <w:rFonts w:ascii="Consolas" w:eastAsia="Times New Roman" w:hAnsi="Consolas" w:cs="Times New Roman"/>
+          <w:color w:val="D4D4D4"/>
+          <w:sz w:val="21"/>
+          <w:szCs w:val="21"/>
+          <w:lang w:val="en-US" w:eastAsia="ru-RU"/>
+        </w:rPr>
+      </w:pPr>
+      <w:r>
+        <w:rPr>
+          <w:rFonts w:ascii="Consolas" w:eastAsia="Times New Roman" w:hAnsi="Consolas" w:cs="Times New Roman"/>
+          <w:color w:val="9CDCFE"/>
+          <w:sz w:val="21"/>
+          <w:szCs w:val="21"/>
+          <w:lang w:val="en-US" w:eastAsia="ru-RU"/>
+        </w:rPr>
+        <w:t>a</w:t>
+      </w:r>
+      <w:r>
+        <w:rPr>
+          <w:rFonts w:ascii="Consolas" w:eastAsia="Times New Roman" w:hAnsi="Consolas" w:cs="Times New Roman"/>
+          <w:color w:val="D4D4D4"/>
+          <w:sz w:val="21"/>
+          <w:szCs w:val="21"/>
+          <w:lang w:val="en-US" w:eastAsia="ru-RU"/>
+        </w:rPr>
+        <w:t xml:space="preserve"> //= </w:t>
+      </w:r>
+      <w:r>
+        <w:rPr>
+          <w:rFonts w:ascii="Consolas" w:eastAsia="Times New Roman" w:hAnsi="Consolas" w:cs="Times New Roman"/>
+          <w:color w:val="B5CEA8"/>
+          <w:sz w:val="21"/>
+          <w:szCs w:val="21"/>
+          <w:lang w:val="en-US" w:eastAsia="ru-RU"/>
+        </w:rPr>
+        <w:t>10</w:t>
+      </w:r>
+    </w:p>
+    <w:p>
+      <w:pPr>
+        <w:shd w:val="clear" w:color="auto" w:fill="1E1E1E"/>
+        <w:spacing w:after="0" w:line="285" w:lineRule="atLeast"/>
+        <w:rPr>
+          <w:rFonts w:ascii="Consolas" w:eastAsia="Times New Roman" w:hAnsi="Consolas" w:cs="Times New Roman"/>
+          <w:color w:val="D4D4D4"/>
+          <w:sz w:val="21"/>
+          <w:szCs w:val="21"/>
+          <w:lang w:val="en-US" w:eastAsia="ru-RU"/>
+        </w:rPr>
+      </w:pPr>
+      <w:r>
+        <w:rPr>
+          <w:rFonts w:ascii="Consolas" w:eastAsia="Times New Roman" w:hAnsi="Consolas" w:cs="Times New Roman"/>
+          <w:color w:val="9CDCFE"/>
+          <w:sz w:val="21"/>
+          <w:szCs w:val="21"/>
+          <w:lang w:val="en-US" w:eastAsia="ru-RU"/>
+        </w:rPr>
+        <w:t>d3</w:t>
+      </w:r>
+      <w:r>
+        <w:rPr>
+          <w:rFonts w:ascii="Consolas" w:eastAsia="Times New Roman" w:hAnsi="Consolas" w:cs="Times New Roman"/>
+          <w:color w:val="D4D4D4"/>
+          <w:sz w:val="21"/>
+          <w:szCs w:val="21"/>
+          <w:lang w:val="en-US" w:eastAsia="ru-RU"/>
+        </w:rPr>
+        <w:t xml:space="preserve"> = </w:t>
+      </w:r>
+      <w:r>
+        <w:rPr>
+          <w:rFonts w:ascii="Consolas" w:eastAsia="Times New Roman" w:hAnsi="Consolas" w:cs="Times New Roman"/>
+          <w:color w:val="9CDCFE"/>
+          <w:sz w:val="21"/>
+          <w:szCs w:val="21"/>
+          <w:lang w:val="en-US" w:eastAsia="ru-RU"/>
+        </w:rPr>
+        <w:t>a</w:t>
+      </w:r>
+      <w:r>
+        <w:rPr>
+          <w:rFonts w:ascii="Consolas" w:eastAsia="Times New Roman" w:hAnsi="Consolas" w:cs="Times New Roman"/>
+          <w:color w:val="D4D4D4"/>
+          <w:sz w:val="21"/>
+          <w:szCs w:val="21"/>
+          <w:lang w:val="en-US" w:eastAsia="ru-RU"/>
+        </w:rPr>
+        <w:t xml:space="preserve"> % </w:t>
+      </w:r>
+      <w:r>
+        <w:rPr>
+          <w:rFonts w:ascii="Consolas" w:eastAsia="Times New Roman" w:hAnsi="Consolas" w:cs="Times New Roman"/>
+          <w:color w:val="B5CEA8"/>
+          <w:sz w:val="21"/>
+          <w:szCs w:val="21"/>
+          <w:lang w:val="en-US" w:eastAsia="ru-RU"/>
+        </w:rPr>
+        <w:t>10</w:t>
+      </w:r>
+    </w:p>
+    <w:p>
+      <w:pPr>
+        <w:shd w:val="clear" w:color="auto" w:fill="1E1E1E"/>
+        <w:spacing w:after="0" w:line="285" w:lineRule="atLeast"/>
+        <w:rPr>
+          <w:rFonts w:ascii="Consolas" w:eastAsia="Times New Roman" w:hAnsi="Consolas" w:cs="Times New Roman"/>
+          <w:color w:val="D4D4D4"/>
+          <w:sz w:val="21"/>
+          <w:szCs w:val="21"/>
+          <w:lang w:val="en-US" w:eastAsia="ru-RU"/>
+        </w:rPr>
+      </w:pPr>
+      <w:r>
+        <w:rPr>
+          <w:rFonts w:ascii="Consolas" w:eastAsia="Times New Roman" w:hAnsi="Consolas" w:cs="Times New Roman"/>
+          <w:color w:val="9CDCFE"/>
+          <w:sz w:val="21"/>
+          <w:szCs w:val="21"/>
+          <w:lang w:val="en-US" w:eastAsia="ru-RU"/>
+        </w:rPr>
+        <w:t>a</w:t>
+      </w:r>
+      <w:r>
+        <w:rPr>
+          <w:rFonts w:ascii="Consolas" w:eastAsia="Times New Roman" w:hAnsi="Consolas" w:cs="Times New Roman"/>
+          <w:color w:val="D4D4D4"/>
+          <w:sz w:val="21"/>
+          <w:szCs w:val="21"/>
+          <w:lang w:val="en-US" w:eastAsia="ru-RU"/>
+        </w:rPr>
+        <w:t xml:space="preserve"> = [</w:t>
+      </w:r>
+      <w:r>
+        <w:rPr>
+          <w:rFonts w:ascii="Consolas" w:eastAsia="Times New Roman" w:hAnsi="Consolas" w:cs="Times New Roman"/>
+          <w:color w:val="9CDCFE"/>
+          <w:sz w:val="21"/>
+          <w:szCs w:val="21"/>
+          <w:lang w:val="en-US" w:eastAsia="ru-RU"/>
+        </w:rPr>
+        <w:t>d3</w:t>
+      </w:r>
+      <w:r>
+        <w:rPr>
+          <w:rFonts w:ascii="Consolas" w:eastAsia="Times New Roman" w:hAnsi="Consolas" w:cs="Times New Roman"/>
+          <w:color w:val="D4D4D4"/>
+          <w:sz w:val="21"/>
+          <w:szCs w:val="21"/>
+          <w:lang w:val="en-US" w:eastAsia="ru-RU"/>
+        </w:rPr>
+        <w:t xml:space="preserve">, </w:t>
+      </w:r>
+      <w:r>
+        <w:rPr>
+          <w:rFonts w:ascii="Consolas" w:eastAsia="Times New Roman" w:hAnsi="Consolas" w:cs="Times New Roman"/>
+          <w:color w:val="9CDCFE"/>
+          <w:sz w:val="21"/>
+          <w:szCs w:val="21"/>
+          <w:lang w:val="en-US" w:eastAsia="ru-RU"/>
+        </w:rPr>
+        <w:t>d2</w:t>
+      </w:r>
+      <w:r>
+        <w:rPr>
+          <w:rFonts w:ascii="Consolas" w:eastAsia="Times New Roman" w:hAnsi="Consolas" w:cs="Times New Roman"/>
+          <w:color w:val="D4D4D4"/>
+          <w:sz w:val="21"/>
+          <w:szCs w:val="21"/>
+          <w:lang w:val="en-US" w:eastAsia="ru-RU"/>
+        </w:rPr>
+        <w:t xml:space="preserve">, </w:t>
+      </w:r>
+      <w:r>
+        <w:rPr>
+          <w:rFonts w:ascii="Consolas" w:eastAsia="Times New Roman" w:hAnsi="Consolas" w:cs="Times New Roman"/>
+          <w:color w:val="9CDCFE"/>
+          <w:sz w:val="21"/>
+          <w:szCs w:val="21"/>
+          <w:lang w:val="en-US" w:eastAsia="ru-RU"/>
+        </w:rPr>
+        <w:t>d1</w:t>
+      </w:r>
+      <w:r>
+        <w:rPr>
+          <w:rFonts w:ascii="Consolas" w:eastAsia="Times New Roman" w:hAnsi="Consolas" w:cs="Times New Roman"/>
+          <w:color w:val="D4D4D4"/>
+          <w:sz w:val="21"/>
+          <w:szCs w:val="21"/>
+          <w:lang w:val="en-US" w:eastAsia="ru-RU"/>
+        </w:rPr>
+        <w:t>]</w:t>
+      </w:r>
+    </w:p>
+    <w:p>
+      <w:pPr>
+        <w:shd w:val="clear" w:color="auto" w:fill="1E1E1E"/>
+        <w:spacing w:after="0" w:line="285" w:lineRule="atLeast"/>
+        <w:rPr>
+          <w:rFonts w:ascii="Consolas" w:eastAsia="Times New Roman" w:hAnsi="Consolas" w:cs="Times New Roman"/>
+          <w:color w:val="D4D4D4"/>
+          <w:sz w:val="21"/>
+          <w:szCs w:val="21"/>
+          <w:lang w:val="en-US" w:eastAsia="ru-RU"/>
+        </w:rPr>
+      </w:pPr>
     </w:p>
     <w:p>
       <w:pPr>
@@ -6077,7 +7220,27 @@
           <w:szCs w:val="21"/>
           <w:lang w:val="en-US" w:eastAsia="ru-RU"/>
         </w:rPr>
-        <w:t xml:space="preserve">] + </w:t>
+        <w:t xml:space="preserve">] * </w:t>
+      </w:r>
+      <w:r>
+        <w:rPr>
+          <w:rFonts w:ascii="Consolas" w:eastAsia="Times New Roman" w:hAnsi="Consolas" w:cs="Times New Roman"/>
+          <w:color w:val="B5CEA8"/>
+          <w:sz w:val="21"/>
+          <w:szCs w:val="21"/>
+          <w:lang w:val="en-US" w:eastAsia="ru-RU"/>
+        </w:rPr>
+        <w:t>100</w:t>
+      </w:r>
+      <w:r>
+        <w:rPr>
+          <w:rFonts w:ascii="Consolas" w:eastAsia="Times New Roman" w:hAnsi="Consolas" w:cs="Times New Roman"/>
+          <w:color w:val="D4D4D4"/>
+          <w:sz w:val="21"/>
+          <w:szCs w:val="21"/>
+          <w:lang w:val="en-US" w:eastAsia="ru-RU"/>
+        </w:rPr>
+        <w:t xml:space="preserve"> + </w:t>
       </w:r>
       <w:r>
         <w:rPr>
@@ -6117,7 +7280,27 @@
           <w:szCs w:val="21"/>
           <w:lang w:val="en-US" w:eastAsia="ru-RU"/>
         </w:rPr>
-        <w:t xml:space="preserve">]+ </w:t>
+        <w:t xml:space="preserve">] * </w:t>
+      </w:r>
+      <w:r>
+        <w:rPr>
+          <w:rFonts w:ascii="Consolas" w:eastAsia="Times New Roman" w:hAnsi="Consolas" w:cs="Times New Roman"/>
+          <w:color w:val="B5CEA8"/>
+          <w:sz w:val="21"/>
+          <w:szCs w:val="21"/>
+          <w:lang w:val="en-US" w:eastAsia="ru-RU"/>
+        </w:rPr>
+        <w:t>10</w:t>
+      </w:r>
+      <w:r>
+        <w:rPr>
+          <w:rFonts w:ascii="Consolas" w:eastAsia="Times New Roman" w:hAnsi="Consolas" w:cs="Times New Roman"/>
+          <w:color w:val="D4D4D4"/>
+          <w:sz w:val="21"/>
+          <w:szCs w:val="21"/>
+          <w:lang w:val="en-US" w:eastAsia="ru-RU"/>
+        </w:rPr>
+        <w:t xml:space="preserve"> + </w:t>
       </w:r>
       <w:r>
         <w:rPr>
@@ -6245,6 +7428,7 @@
         <w:rPr>
           <w:noProof/>
         </w:rPr>
+        <w:lastRenderedPageBreak/>
         <w:drawing>
           <wp:inline distT="0" distB="0" distL="0" distR="0" wp14:anchorId="61A9EFE9" wp14:editId="690B9843">
             <wp:extent cx="3019425" cy="314325"/>
@@ -6985,7 +8169,6 @@
           <w:szCs w:val="21"/>
           <w:lang w:eastAsia="ru-RU"/>
         </w:rPr>
-        <w:lastRenderedPageBreak/>
         <w:t xml:space="preserve"># 9. Даны два целых числа a и b. </w:t>
       </w:r>
     </w:p>
@@ -7386,8 +8569,440 @@
           </wp:inline>
         </w:drawing>
       </w:r>
+    </w:p>
+    <w:p>
+      <w:pPr>
+        <w:rPr>
+          <w:lang w:val="en-US"/>
+        </w:rPr>
+      </w:pPr>
+    </w:p>
+    <w:p>
+      <w:pPr>
+        <w:shd w:val="clear" w:color="auto" w:fill="1E1E1E"/>
+        <w:spacing w:after="0" w:line="285" w:lineRule="atLeast"/>
+        <w:rPr>
+          <w:rFonts w:ascii="Consolas" w:eastAsia="Times New Roman" w:hAnsi="Consolas" w:cs="Times New Roman"/>
+          <w:color w:val="D4D4D4"/>
+          <w:sz w:val="21"/>
+          <w:szCs w:val="21"/>
+          <w:lang w:eastAsia="ru-RU"/>
+        </w:rPr>
+      </w:pPr>
+      <w:r>
+        <w:rPr>
+          <w:rFonts w:ascii="Consolas" w:eastAsia="Times New Roman" w:hAnsi="Consolas" w:cs="Times New Roman"/>
+          <w:color w:val="6A9955"/>
+          <w:sz w:val="21"/>
+          <w:szCs w:val="21"/>
+          <w:lang w:eastAsia="ru-RU"/>
+        </w:rPr>
+        <w:t xml:space="preserve"># 10. В трехзначном числе x зачеркнули его вторую цифру. </w:t>
+      </w:r>
+    </w:p>
+    <w:p>
+      <w:pPr>
+        <w:shd w:val="clear" w:color="auto" w:fill="1E1E1E"/>
+        <w:spacing w:after="0" w:line="285" w:lineRule="atLeast"/>
+        <w:rPr>
+          <w:rFonts w:ascii="Consolas" w:eastAsia="Times New Roman" w:hAnsi="Consolas" w:cs="Times New Roman"/>
+          <w:color w:val="D4D4D4"/>
+          <w:sz w:val="21"/>
+          <w:szCs w:val="21"/>
+          <w:lang w:eastAsia="ru-RU"/>
+        </w:rPr>
+      </w:pPr>
+      <w:r>
+        <w:rPr>
+          <w:rFonts w:ascii="Consolas" w:eastAsia="Times New Roman" w:hAnsi="Consolas" w:cs="Times New Roman"/>
+          <w:color w:val="6A9955"/>
+          <w:sz w:val="21"/>
+          <w:szCs w:val="21"/>
+          <w:lang w:eastAsia="ru-RU"/>
+        </w:rPr>
+        <w:t xml:space="preserve"># Когда к образованному при этом двузначному числу справа </w:t>
+      </w:r>
+    </w:p>
+    <w:p>
+      <w:pPr>
+        <w:shd w:val="clear" w:color="auto" w:fill="1E1E1E"/>
+        <w:spacing w:after="0" w:line="285" w:lineRule="atLeast"/>
+        <w:rPr>
+          <w:rFonts w:ascii="Consolas" w:eastAsia="Times New Roman" w:hAnsi="Consolas" w:cs="Times New Roman"/>
+          <w:color w:val="D4D4D4"/>
+          <w:sz w:val="21"/>
+          <w:szCs w:val="21"/>
+          <w:lang w:eastAsia="ru-RU"/>
+        </w:rPr>
+      </w:pPr>
+      <w:r>
+        <w:rPr>
+          <w:rFonts w:ascii="Consolas" w:eastAsia="Times New Roman" w:hAnsi="Consolas" w:cs="Times New Roman"/>
+          <w:color w:val="6A9955"/>
+          <w:sz w:val="21"/>
+          <w:szCs w:val="21"/>
+          <w:lang w:eastAsia="ru-RU"/>
+        </w:rPr>
+        <w:t xml:space="preserve"># приписали вторую цифру числа x, то получилось число 456. </w:t>
+      </w:r>
+    </w:p>
+    <w:p>
+      <w:pPr>
+        <w:shd w:val="clear" w:color="auto" w:fill="1E1E1E"/>
+        <w:spacing w:after="0" w:line="285" w:lineRule="atLeast"/>
+        <w:rPr>
+          <w:rFonts w:ascii="Consolas" w:eastAsia="Times New Roman" w:hAnsi="Consolas" w:cs="Times New Roman"/>
+          <w:color w:val="D4D4D4"/>
+          <w:sz w:val="21"/>
+          <w:szCs w:val="21"/>
+          <w:lang w:eastAsia="ru-RU"/>
+        </w:rPr>
+      </w:pPr>
+      <w:r>
+        <w:rPr>
+          <w:rFonts w:ascii="Consolas" w:eastAsia="Times New Roman" w:hAnsi="Consolas" w:cs="Times New Roman"/>
+          <w:color w:val="6A9955"/>
+          <w:sz w:val="21"/>
+          <w:szCs w:val="21"/>
+          <w:lang w:eastAsia="ru-RU"/>
+        </w:rPr>
+        <w:t># Найти число x.</w:t>
+      </w:r>
+    </w:p>
+    <w:p>
+      <w:pPr>
+        <w:shd w:val="clear" w:color="auto" w:fill="1E1E1E"/>
+        <w:spacing w:after="0" w:line="285" w:lineRule="atLeast"/>
+        <w:rPr>
+          <w:rFonts w:ascii="Consolas" w:eastAsia="Times New Roman" w:hAnsi="Consolas" w:cs="Times New Roman"/>
+          <w:color w:val="D4D4D4"/>
+          <w:sz w:val="21"/>
+          <w:szCs w:val="21"/>
+          <w:lang w:eastAsia="ru-RU"/>
+        </w:rPr>
+      </w:pPr>
+    </w:p>
+    <w:p>
+      <w:pPr>
+        <w:shd w:val="clear" w:color="auto" w:fill="1E1E1E"/>
+        <w:spacing w:after="0" w:line="285" w:lineRule="atLeast"/>
+        <w:rPr>
+          <w:rFonts w:ascii="Consolas" w:eastAsia="Times New Roman" w:hAnsi="Consolas" w:cs="Times New Roman"/>
+          <w:color w:val="D4D4D4"/>
+          <w:sz w:val="21"/>
+          <w:szCs w:val="21"/>
+          <w:lang w:eastAsia="ru-RU"/>
+        </w:rPr>
+      </w:pPr>
+      <w:r>
+        <w:rPr>
+          <w:rFonts w:ascii="Consolas" w:eastAsia="Times New Roman" w:hAnsi="Consolas" w:cs="Times New Roman"/>
+          <w:color w:val="9CDCFE"/>
+          <w:sz w:val="21"/>
+          <w:szCs w:val="21"/>
+          <w:lang w:eastAsia="ru-RU"/>
+        </w:rPr>
+        <w:t>n</w:t>
+      </w:r>
+      <w:r>
+        <w:rPr>
+          <w:rFonts w:ascii="Consolas" w:eastAsia="Times New Roman" w:hAnsi="Consolas" w:cs="Times New Roman"/>
+          <w:color w:val="D4D4D4"/>
+          <w:sz w:val="21"/>
+          <w:szCs w:val="21"/>
+          <w:lang w:eastAsia="ru-RU"/>
+        </w:rPr>
+        <w:t xml:space="preserve"> = </w:t>
+      </w:r>
+      <w:r>
+        <w:rPr>
+          <w:rFonts w:ascii="Consolas" w:eastAsia="Times New Roman" w:hAnsi="Consolas" w:cs="Times New Roman"/>
+          <w:color w:val="B5CEA8"/>
+          <w:sz w:val="21"/>
+          <w:szCs w:val="21"/>
+          <w:lang w:eastAsia="ru-RU"/>
+        </w:rPr>
+        <w:t>456</w:t>
+      </w:r>
+    </w:p>
+    <w:p>
+      <w:pPr>
+        <w:shd w:val="clear" w:color="auto" w:fill="1E1E1E"/>
+        <w:spacing w:after="0" w:line="285" w:lineRule="atLeast"/>
+        <w:rPr>
+          <w:rFonts w:ascii="Consolas" w:eastAsia="Times New Roman" w:hAnsi="Consolas" w:cs="Times New Roman"/>
+          <w:color w:val="D4D4D4"/>
+          <w:sz w:val="21"/>
+          <w:szCs w:val="21"/>
+          <w:lang w:eastAsia="ru-RU"/>
+        </w:rPr>
+      </w:pPr>
+      <w:proofErr w:type="spellStart"/>
+      <w:proofErr w:type="gramStart"/>
+      <w:r>
+        <w:rPr>
+          <w:rFonts w:ascii="Consolas" w:eastAsia="Times New Roman" w:hAnsi="Consolas" w:cs="Times New Roman"/>
+          <w:color w:val="DCDCAA"/>
+          <w:sz w:val="21"/>
+          <w:szCs w:val="21"/>
+          <w:lang w:eastAsia="ru-RU"/>
+        </w:rPr>
+        <w:t>print</w:t>
+      </w:r>
+      <w:proofErr w:type="spellEnd"/>
+      <w:r>
+        <w:rPr>
+          <w:rFonts w:ascii="Consolas" w:eastAsia="Times New Roman" w:hAnsi="Consolas" w:cs="Times New Roman"/>
+          <w:color w:val="D4D4D4"/>
+          <w:sz w:val="21"/>
+          <w:szCs w:val="21"/>
+          <w:lang w:eastAsia="ru-RU"/>
+        </w:rPr>
+        <w:t>(</w:t>
+      </w:r>
+      <w:proofErr w:type="gramEnd"/>
+      <w:r>
+        <w:rPr>
+          <w:rFonts w:ascii="Consolas" w:eastAsia="Times New Roman" w:hAnsi="Consolas" w:cs="Times New Roman"/>
+          <w:color w:val="9CDCFE"/>
+          <w:sz w:val="21"/>
+          <w:szCs w:val="21"/>
+          <w:lang w:eastAsia="ru-RU"/>
+        </w:rPr>
+        <w:t>n</w:t>
+      </w:r>
+      <w:r>
+        <w:rPr>
+          <w:rFonts w:ascii="Consolas" w:eastAsia="Times New Roman" w:hAnsi="Consolas" w:cs="Times New Roman"/>
+          <w:color w:val="D4D4D4"/>
+          <w:sz w:val="21"/>
+          <w:szCs w:val="21"/>
+          <w:lang w:eastAsia="ru-RU"/>
+        </w:rPr>
+        <w:t xml:space="preserve"> // </w:t>
+      </w:r>
+      <w:r>
+        <w:rPr>
+          <w:rFonts w:ascii="Consolas" w:eastAsia="Times New Roman" w:hAnsi="Consolas" w:cs="Times New Roman"/>
+          <w:color w:val="B5CEA8"/>
+          <w:sz w:val="21"/>
+          <w:szCs w:val="21"/>
+          <w:lang w:eastAsia="ru-RU"/>
+        </w:rPr>
+        <w:t>100</w:t>
+      </w:r>
+      <w:r>
+        <w:rPr>
+          <w:rFonts w:ascii="Consolas" w:eastAsia="Times New Roman" w:hAnsi="Consolas" w:cs="Times New Roman"/>
+          <w:color w:val="D4D4D4"/>
+          <w:sz w:val="21"/>
+          <w:szCs w:val="21"/>
+          <w:lang w:eastAsia="ru-RU"/>
+        </w:rPr>
+        <w:t xml:space="preserve"> * </w:t>
+      </w:r>
+      <w:r>
+        <w:rPr>
+          <w:rFonts w:ascii="Consolas" w:eastAsia="Times New Roman" w:hAnsi="Consolas" w:cs="Times New Roman"/>
+          <w:color w:val="B5CEA8"/>
+          <w:sz w:val="21"/>
+          <w:szCs w:val="21"/>
+          <w:lang w:eastAsia="ru-RU"/>
+        </w:rPr>
+        <w:t>100</w:t>
+      </w:r>
+      <w:r>
+        <w:rPr>
+          <w:rFonts w:ascii="Consolas" w:eastAsia="Times New Roman" w:hAnsi="Consolas" w:cs="Times New Roman"/>
+          <w:color w:val="D4D4D4"/>
+          <w:sz w:val="21"/>
+          <w:szCs w:val="21"/>
+          <w:lang w:eastAsia="ru-RU"/>
+        </w:rPr>
+        <w:t xml:space="preserve"> + </w:t>
+      </w:r>
+      <w:r>
+        <w:rPr>
+          <w:rFonts w:ascii="Consolas" w:eastAsia="Times New Roman" w:hAnsi="Consolas" w:cs="Times New Roman"/>
+          <w:color w:val="9CDCFE"/>
+          <w:sz w:val="21"/>
+          <w:szCs w:val="21"/>
+          <w:lang w:eastAsia="ru-RU"/>
+        </w:rPr>
+        <w:t>n</w:t>
+      </w:r>
+      <w:r>
+        <w:rPr>
+          <w:rFonts w:ascii="Consolas" w:eastAsia="Times New Roman" w:hAnsi="Consolas" w:cs="Times New Roman"/>
+          <w:color w:val="D4D4D4"/>
+          <w:sz w:val="21"/>
+          <w:szCs w:val="21"/>
+          <w:lang w:eastAsia="ru-RU"/>
+        </w:rPr>
+        <w:t xml:space="preserve"> % </w:t>
+      </w:r>
+      <w:r>
+        <w:rPr>
+          <w:rFonts w:ascii="Consolas" w:eastAsia="Times New Roman" w:hAnsi="Consolas" w:cs="Times New Roman"/>
+          <w:color w:val="B5CEA8"/>
+          <w:sz w:val="21"/>
+          <w:szCs w:val="21"/>
+          <w:lang w:eastAsia="ru-RU"/>
+        </w:rPr>
+        <w:t>10</w:t>
+      </w:r>
+      <w:r>
+        <w:rPr>
+          <w:rFonts w:ascii="Consolas" w:eastAsia="Times New Roman" w:hAnsi="Consolas" w:cs="Times New Roman"/>
+          <w:color w:val="D4D4D4"/>
+          <w:sz w:val="21"/>
+          <w:szCs w:val="21"/>
+          <w:lang w:eastAsia="ru-RU"/>
+        </w:rPr>
+        <w:t xml:space="preserve"> * </w:t>
+      </w:r>
+      <w:r>
+        <w:rPr>
+          <w:rFonts w:ascii="Consolas" w:eastAsia="Times New Roman" w:hAnsi="Consolas" w:cs="Times New Roman"/>
+          <w:color w:val="B5CEA8"/>
+          <w:sz w:val="21"/>
+          <w:szCs w:val="21"/>
+          <w:lang w:eastAsia="ru-RU"/>
+        </w:rPr>
+        <w:t>10</w:t>
+      </w:r>
+      <w:r>
+        <w:rPr>
+          <w:rFonts w:ascii="Consolas" w:eastAsia="Times New Roman" w:hAnsi="Consolas" w:cs="Times New Roman"/>
+          <w:color w:val="D4D4D4"/>
+          <w:sz w:val="21"/>
+          <w:szCs w:val="21"/>
+          <w:lang w:eastAsia="ru-RU"/>
+        </w:rPr>
+        <w:t xml:space="preserve"> + </w:t>
+      </w:r>
+      <w:r>
+        <w:rPr>
+          <w:rFonts w:ascii="Consolas" w:eastAsia="Times New Roman" w:hAnsi="Consolas" w:cs="Times New Roman"/>
+          <w:color w:val="9CDCFE"/>
+          <w:sz w:val="21"/>
+          <w:szCs w:val="21"/>
+          <w:lang w:eastAsia="ru-RU"/>
+        </w:rPr>
+        <w:t>n</w:t>
+      </w:r>
+      <w:r>
+        <w:rPr>
+          <w:rFonts w:ascii="Consolas" w:eastAsia="Times New Roman" w:hAnsi="Consolas" w:cs="Times New Roman"/>
+          <w:color w:val="D4D4D4"/>
+          <w:sz w:val="21"/>
+          <w:szCs w:val="21"/>
+          <w:lang w:eastAsia="ru-RU"/>
+        </w:rPr>
+        <w:t xml:space="preserve"> // </w:t>
+      </w:r>
+      <w:r>
+        <w:rPr>
+          <w:rFonts w:ascii="Consolas" w:eastAsia="Times New Roman" w:hAnsi="Consolas" w:cs="Times New Roman"/>
+          <w:color w:val="B5CEA8"/>
+          <w:sz w:val="21"/>
+          <w:szCs w:val="21"/>
+          <w:lang w:eastAsia="ru-RU"/>
+        </w:rPr>
+        <w:t>10</w:t>
+      </w:r>
+      <w:r>
+        <w:rPr>
+          <w:rFonts w:ascii="Consolas" w:eastAsia="Times New Roman" w:hAnsi="Consolas" w:cs="Times New Roman"/>
+          <w:color w:val="D4D4D4"/>
+          <w:sz w:val="21"/>
+          <w:szCs w:val="21"/>
+          <w:lang w:eastAsia="ru-RU"/>
+        </w:rPr>
+        <w:t xml:space="preserve"> % </w:t>
+      </w:r>
+      <w:r>
+        <w:rPr>
+          <w:rFonts w:ascii="Consolas" w:eastAsia="Times New Roman" w:hAnsi="Consolas" w:cs="Times New Roman"/>
+          <w:color w:val="B5CEA8"/>
+          <w:sz w:val="21"/>
+          <w:szCs w:val="21"/>
+          <w:lang w:eastAsia="ru-RU"/>
+        </w:rPr>
+        <w:t>10</w:t>
+      </w:r>
+      <w:r>
+        <w:rPr>
+          <w:rFonts w:ascii="Consolas" w:eastAsia="Times New Roman" w:hAnsi="Consolas" w:cs="Times New Roman"/>
+          <w:color w:val="D4D4D4"/>
+          <w:sz w:val="21"/>
+          <w:szCs w:val="21"/>
+          <w:lang w:eastAsia="ru-RU"/>
+        </w:rPr>
+        <w:t>)</w:t>
+      </w:r>
+    </w:p>
+    <w:p>
+      <w:pPr>
+        <w:shd w:val="clear" w:color="auto" w:fill="1E1E1E"/>
+        <w:spacing w:after="0" w:line="285" w:lineRule="atLeast"/>
+        <w:rPr>
+          <w:rFonts w:ascii="Consolas" w:eastAsia="Times New Roman" w:hAnsi="Consolas" w:cs="Times New Roman"/>
+          <w:color w:val="D4D4D4"/>
+          <w:sz w:val="21"/>
+          <w:szCs w:val="21"/>
+          <w:lang w:eastAsia="ru-RU"/>
+        </w:rPr>
+      </w:pPr>
       <w:bookmarkStart w:id="0" w:name="_GoBack"/>
       <w:bookmarkEnd w:id="0"/>
+    </w:p>
+    <w:p>
+      <w:pPr>
+        <w:rPr>
+          <w:lang w:val="en-US"/>
+        </w:rPr>
+      </w:pPr>
+      <w:r>
+        <w:rPr>
+          <w:noProof/>
+        </w:rPr>
+        <w:drawing>
+          <wp:inline distT="0" distB="0" distL="0" distR="0" wp14:anchorId="09A23836" wp14:editId="13B88398">
+            <wp:extent cx="485775" cy="295275"/>
+            <wp:effectExtent l="0" t="0" r="9525" b="9525"/>
+            <wp:docPr id="10" name="Рисунок 10"/>
+            <wp:cNvGraphicFramePr>
+              <a:graphicFrameLocks xmlns:a="http://schemas.openxmlformats.org/drawingml/2006/main" noChangeAspect="1"/>
+            </wp:cNvGraphicFramePr>
+            <a:graphic xmlns:a="http://schemas.openxmlformats.org/drawingml/2006/main">
+              <a:graphicData uri="http://schemas.openxmlformats.org/drawingml/2006/picture">
+                <pic:pic xmlns:pic="http://schemas.openxmlformats.org/drawingml/2006/picture">
+                  <pic:nvPicPr>
+                    <pic:cNvPr id="1" name=""/>
+                    <pic:cNvPicPr/>
+                  </pic:nvPicPr>
+                  <pic:blipFill>
+                    <a:blip r:embed="rId14"/>
+                    <a:stretch>
+                      <a:fillRect/>
+                    </a:stretch>
+                  </pic:blipFill>
+                  <pic:spPr>
+                    <a:xfrm>
+                      <a:off x="0" y="0"/>
+                      <a:ext cx="485775" cy="295275"/>
+                    </a:xfrm>
+                    <a:prstGeom prst="rect">
+                      <a:avLst/>
+                    </a:prstGeom>
+                  </pic:spPr>
+                </pic:pic>
+              </a:graphicData>
+            </a:graphic>
+          </wp:inline>
+        </w:drawing>
+      </w:r>
     </w:p>
     <w:sectPr>
       <w:pgSz w:w="11906" w:h="16838"/>
